--- a/lab05/lab05.docx
+++ b/lab05/lab05.docx
@@ -174,13 +174,7 @@
         <w:rPr>
           <w:sz w:val="20"/>
         </w:rPr>
-        <w:t>Definir el esquema</w:t>
-      </w:r>
-      <w:r>
-        <w:rPr>
-          <w:sz w:val="20"/>
-        </w:rPr>
-        <w:t xml:space="preserve"> emergente de sus datos usando el </w:t>
+        <w:t xml:space="preserve">Definir el esquema emergente de sus datos usando el </w:t>
       </w:r>
       <w:proofErr w:type="spellStart"/>
       <w:r>
@@ -259,13 +253,7 @@
         <w:rPr>
           <w:sz w:val="20"/>
         </w:rPr>
-        <w:t xml:space="preserve"> el nombre de este archivo debe ser la concatenación en orden alfabético de los</w:t>
-      </w:r>
-      <w:r>
-        <w:rPr>
-          <w:sz w:val="20"/>
-        </w:rPr>
-        <w:t xml:space="preserve">  primeros apellidos de cada uno de los miembros.</w:t>
+        <w:t xml:space="preserve"> el nombre de este archivo debe ser la concatenación en orden alfabético de los  primeros apellidos de cada uno de los miembros.</w:t>
       </w:r>
     </w:p>
     <w:p>
@@ -329,6 +317,32 @@
     </w:p>
     <w:p>
       <w:pPr>
+        <w:spacing w:after="3"/>
+        <w:ind w:left="705" w:right="1267"/>
+      </w:pPr>
+      <w:r>
+        <w:rPr>
+          <w:sz w:val="20"/>
+        </w:rPr>
+        <w:t xml:space="preserve">En el navegador ya se puede evidenciar como un árbol y la información se encuentra separada por colores mientras que en editor no se ve la ramificación del árbol y el documento se encuentra sin </w:t>
+      </w:r>
+      <w:proofErr w:type="spellStart"/>
+      <w:r>
+        <w:rPr>
+          <w:sz w:val="20"/>
+        </w:rPr>
+        <w:t>identar</w:t>
+      </w:r>
+      <w:proofErr w:type="spellEnd"/>
+      <w:r>
+        <w:rPr>
+          <w:sz w:val="20"/>
+        </w:rPr>
+        <w:t xml:space="preserve"> para su correcto uso.</w:t>
+      </w:r>
+    </w:p>
+    <w:p>
+      <w:pPr>
         <w:numPr>
           <w:ilvl w:val="0"/>
           <w:numId w:val="2"/>
@@ -345,6 +359,18 @@
     </w:p>
     <w:p>
       <w:pPr>
+        <w:spacing w:after="204"/>
+        <w:ind w:left="705" w:right="1267"/>
+      </w:pPr>
+      <w:r>
+        <w:rPr>
+          <w:sz w:val="20"/>
+        </w:rPr>
+        <w:t xml:space="preserve">En el archivo se encuentra la información de los países la población el área y el idioma que hablan, esto depende de cada país porque no todos los países tienen esta información completa </w:t>
+      </w:r>
+    </w:p>
+    <w:p>
+      <w:pPr>
         <w:pStyle w:val="Ttulo2"/>
         <w:ind w:left="-5"/>
       </w:pPr>
@@ -380,13 +406,7 @@
         <w:rPr>
           <w:sz w:val="12"/>
         </w:rPr>
-        <w:t>mood</w:t>
-      </w:r>
-      <w:r>
-        <w:rPr>
-          <w:sz w:val="12"/>
-        </w:rPr>
-        <w:t>le</w:t>
+        <w:t>moodle</w:t>
       </w:r>
       <w:proofErr w:type="spellEnd"/>
       <w:r>
@@ -439,29 +459,129 @@
         <w:rPr>
           <w:sz w:val="12"/>
         </w:rPr>
-        <w:t>Nombre con etiqueta] [b. Nombre sin etiqueta] [c. Número con atributo] [d. Número sin atributo</w:t>
-      </w:r>
+        <w:t xml:space="preserve">Nombre con etiqueta] </w:t>
+      </w:r>
+    </w:p>
+    <w:p>
+      <w:pPr>
+        <w:spacing w:after="23" w:line="262" w:lineRule="auto"/>
+        <w:ind w:left="705"/>
+      </w:pPr>
+      <w:r>
+        <w:t>/</w:t>
+      </w:r>
+      <w:proofErr w:type="spellStart"/>
+      <w:r>
+        <w:t>countries</w:t>
+      </w:r>
+      <w:proofErr w:type="spellEnd"/>
+      <w:r>
+        <w:t>/country/@</w:t>
+      </w:r>
+      <w:proofErr w:type="spellStart"/>
+      <w:r>
+        <w:t>name</w:t>
+      </w:r>
+      <w:proofErr w:type="spellEnd"/>
+    </w:p>
+    <w:p>
+      <w:pPr>
+        <w:numPr>
+          <w:ilvl w:val="1"/>
+          <w:numId w:val="3"/>
+        </w:numPr>
+        <w:spacing w:after="23" w:line="262" w:lineRule="auto"/>
+        <w:ind w:hanging="198"/>
+      </w:pPr>
+      <w:r>
+        <w:rPr>
+          <w:sz w:val="12"/>
+        </w:rPr>
+        <w:t>Nombre sin etiqueta]</w:t>
+      </w:r>
+    </w:p>
+    <w:p>
+      <w:pPr>
+        <w:spacing w:after="23" w:line="262" w:lineRule="auto"/>
+        <w:ind w:left="705"/>
+      </w:pPr>
+    </w:p>
+    <w:p>
+      <w:pPr>
+        <w:numPr>
+          <w:ilvl w:val="1"/>
+          <w:numId w:val="3"/>
+        </w:numPr>
+        <w:spacing w:after="23" w:line="262" w:lineRule="auto"/>
+        <w:ind w:hanging="198"/>
+      </w:pPr>
+      <w:r>
+        <w:rPr>
+          <w:sz w:val="12"/>
+        </w:rPr>
+        <w:t>Número con atributo]</w:t>
+      </w:r>
+    </w:p>
+    <w:p>
+      <w:pPr>
+        <w:numPr>
+          <w:ilvl w:val="1"/>
+          <w:numId w:val="3"/>
+        </w:numPr>
+        <w:spacing w:after="23" w:line="262" w:lineRule="auto"/>
+        <w:ind w:hanging="198"/>
+      </w:pPr>
+      <w:r>
+        <w:rPr>
+          <w:sz w:val="12"/>
+        </w:rPr>
+        <w:t>Número sin atributo]</w:t>
+      </w:r>
+    </w:p>
+    <w:p>
+      <w:pPr>
+        <w:numPr>
+          <w:ilvl w:val="1"/>
+          <w:numId w:val="3"/>
+        </w:numPr>
+        <w:spacing w:after="23" w:line="262" w:lineRule="auto"/>
+        <w:ind w:hanging="198"/>
+      </w:pPr>
       <w:proofErr w:type="gramStart"/>
       <w:r>
         <w:rPr>
           <w:sz w:val="12"/>
         </w:rPr>
-        <w:t>][</w:t>
-      </w:r>
+        <w:t>Número  de</w:t>
+      </w:r>
+      <w:proofErr w:type="gramEnd"/>
+      <w:r>
+        <w:rPr>
+          <w:sz w:val="12"/>
+        </w:rPr>
+        <w:t xml:space="preserve"> países]</w:t>
+      </w:r>
+    </w:p>
+    <w:p>
+      <w:pPr>
+        <w:spacing w:after="23" w:line="262" w:lineRule="auto"/>
+        <w:ind w:left="705"/>
+      </w:pPr>
       <w:proofErr w:type="spellStart"/>
-      <w:proofErr w:type="gramEnd"/>
-      <w:r>
-        <w:rPr>
-          <w:sz w:val="12"/>
-        </w:rPr>
-        <w:t>e.Número</w:t>
+      <w:r>
+        <w:t>count</w:t>
       </w:r>
       <w:proofErr w:type="spellEnd"/>
       <w:r>
-        <w:rPr>
-          <w:sz w:val="12"/>
-        </w:rPr>
-        <w:t xml:space="preserve">  de países]</w:t>
+        <w:t>(/</w:t>
+      </w:r>
+      <w:proofErr w:type="spellStart"/>
+      <w:r>
+        <w:t>countries</w:t>
+      </w:r>
+      <w:proofErr w:type="spellEnd"/>
+      <w:r>
+        <w:t>/country)</w:t>
       </w:r>
     </w:p>
     <w:p>
@@ -477,14 +597,104 @@
         <w:rPr>
           <w:sz w:val="16"/>
         </w:rPr>
-        <w:t xml:space="preserve">¿Cuántos países están detallados? ¿Cuáles son? </w:t>
-      </w:r>
-      <w:r>
+        <w:t>¿Cuántos países están detallados?</w:t>
+      </w:r>
+    </w:p>
+    <w:p>
+      <w:pPr>
+        <w:spacing w:after="3" w:line="265" w:lineRule="auto"/>
+        <w:ind w:left="705"/>
+        <w:rPr>
+          <w:szCs w:val="32"/>
+        </w:rPr>
+      </w:pPr>
+      <w:proofErr w:type="spellStart"/>
+      <w:r>
+        <w:rPr>
+          <w:szCs w:val="32"/>
+        </w:rPr>
+        <w:t>count</w:t>
+      </w:r>
+      <w:proofErr w:type="spellEnd"/>
+      <w:r>
+        <w:rPr>
+          <w:szCs w:val="32"/>
+        </w:rPr>
+        <w:t>(/</w:t>
+      </w:r>
+      <w:proofErr w:type="spellStart"/>
+      <w:r>
+        <w:rPr>
+          <w:szCs w:val="32"/>
+        </w:rPr>
+        <w:t>countries</w:t>
+      </w:r>
+      <w:proofErr w:type="spellEnd"/>
+      <w:r>
+        <w:rPr>
+          <w:szCs w:val="32"/>
+        </w:rPr>
+        <w:t>/*[</w:t>
+      </w:r>
+      <w:proofErr w:type="spellStart"/>
+      <w:r>
+        <w:rPr>
+          <w:szCs w:val="32"/>
+        </w:rPr>
+        <w:t>city|language</w:t>
+      </w:r>
+      <w:proofErr w:type="spellEnd"/>
+      <w:r>
+        <w:rPr>
+          <w:szCs w:val="32"/>
+        </w:rPr>
+        <w:t>])</w:t>
+      </w:r>
+    </w:p>
+    <w:p>
+      <w:pPr>
+        <w:spacing w:after="3" w:line="265" w:lineRule="auto"/>
+        <w:ind w:left="705"/>
         <w:rPr>
           <w:sz w:val="12"/>
         </w:rPr>
-        <w:t>[Nombre]</w:t>
-      </w:r>
+      </w:pPr>
+      <w:r>
+        <w:rPr>
+          <w:sz w:val="16"/>
+        </w:rPr>
+        <w:t xml:space="preserve"> ¿Cuáles son? </w:t>
+      </w:r>
+    </w:p>
+    <w:p>
+      <w:pPr>
+        <w:spacing w:after="3" w:line="265" w:lineRule="auto"/>
+        <w:ind w:left="705"/>
+      </w:pPr>
+      <w:r>
+        <w:t>/</w:t>
+      </w:r>
+      <w:proofErr w:type="spellStart"/>
+      <w:r>
+        <w:t>countries</w:t>
+      </w:r>
+      <w:proofErr w:type="spellEnd"/>
+      <w:r>
+        <w:t>/*[</w:t>
+      </w:r>
+      <w:proofErr w:type="spellStart"/>
+      <w:r>
+        <w:t>city|language</w:t>
+      </w:r>
+      <w:proofErr w:type="spellEnd"/>
+      <w:r>
+        <w:t>]/@</w:t>
+      </w:r>
+      <w:proofErr w:type="spellStart"/>
+      <w:r>
+        <w:t>name</w:t>
+      </w:r>
+      <w:proofErr w:type="spellEnd"/>
     </w:p>
     <w:p>
       <w:pPr>
@@ -499,13 +709,7 @@
         <w:rPr>
           <w:sz w:val="16"/>
         </w:rPr>
-        <w:t>¿De qué países se conocen sus ciudades</w:t>
-      </w:r>
-      <w:r>
-        <w:rPr>
-          <w:sz w:val="16"/>
-        </w:rPr>
-        <w:t xml:space="preserve"> y sus </w:t>
+        <w:t xml:space="preserve">¿De qué países se conocen sus ciudades y sus </w:t>
       </w:r>
       <w:proofErr w:type="gramStart"/>
       <w:r>
@@ -538,13 +742,60 @@
       <w:pPr>
         <w:spacing w:after="23" w:line="262" w:lineRule="auto"/>
         <w:ind w:left="715" w:hanging="10"/>
-      </w:pPr>
-      <w:r>
         <w:rPr>
           <w:sz w:val="12"/>
         </w:rPr>
+      </w:pPr>
+      <w:r>
+        <w:rPr>
+          <w:sz w:val="12"/>
+        </w:rPr>
         <w:t xml:space="preserve">(Los profesores se pueden identificar por su apellido) </w:t>
       </w:r>
+    </w:p>
+    <w:p>
+      <w:pPr>
+        <w:spacing w:after="23" w:line="262" w:lineRule="auto"/>
+        <w:ind w:left="715" w:hanging="10"/>
+      </w:pPr>
+      <w:r>
+        <w:lastRenderedPageBreak/>
+        <w:t>/</w:t>
+      </w:r>
+      <w:proofErr w:type="spellStart"/>
+      <w:r>
+        <w:t>countries</w:t>
+      </w:r>
+      <w:proofErr w:type="spellEnd"/>
+      <w:r>
+        <w:t>/*[</w:t>
+      </w:r>
+      <w:proofErr w:type="spellStart"/>
+      <w:r>
+        <w:t>city</w:t>
+      </w:r>
+      <w:proofErr w:type="spellEnd"/>
+      <w:r>
+        <w:t xml:space="preserve"> and </w:t>
+      </w:r>
+      <w:proofErr w:type="spellStart"/>
+      <w:proofErr w:type="gramStart"/>
+      <w:r>
+        <w:t>language</w:t>
+      </w:r>
+      <w:proofErr w:type="spellEnd"/>
+      <w:r>
+        <w:t xml:space="preserve"> ]</w:t>
+      </w:r>
+      <w:proofErr w:type="gramEnd"/>
+      <w:r>
+        <w:t>/@</w:t>
+      </w:r>
+      <w:proofErr w:type="spellStart"/>
+      <w:r>
+        <w:t>name</w:t>
+      </w:r>
+      <w:proofErr w:type="spellEnd"/>
     </w:p>
     <w:p>
       <w:pPr>
@@ -611,13 +862,7 @@
         <w:rPr>
           <w:sz w:val="12"/>
         </w:rPr>
-        <w:t>(Los profesores se pueden identificar por su ap</w:t>
-      </w:r>
-      <w:r>
-        <w:rPr>
-          <w:sz w:val="12"/>
-        </w:rPr>
-        <w:t xml:space="preserve">ellido) </w:t>
+        <w:t xml:space="preserve">(Los profesores se pueden identificar por su apellido) </w:t>
       </w:r>
     </w:p>
     <w:p>
@@ -684,14 +929,32 @@
         <w:rPr>
           <w:sz w:val="12"/>
         </w:rPr>
-        <w:t>[Habitantes]</w:t>
-      </w:r>
-      <w:r>
-        <w:rPr>
-          <w:sz w:val="16"/>
-        </w:rPr>
-        <w:t xml:space="preserve"> </w:t>
-      </w:r>
+        <w:br/>
+      </w:r>
+      <w:r>
+        <w:t>/</w:t>
+      </w:r>
+      <w:proofErr w:type="spellStart"/>
+      <w:r>
+        <w:t>countries</w:t>
+      </w:r>
+      <w:proofErr w:type="spellEnd"/>
+      <w:r>
+        <w:t>/country[@</w:t>
+      </w:r>
+      <w:proofErr w:type="spellStart"/>
+      <w:r>
+        <w:t>name</w:t>
+      </w:r>
+      <w:proofErr w:type="spellEnd"/>
+      <w:r>
+        <w:t>="Colombia"]/@</w:t>
+      </w:r>
+      <w:proofErr w:type="spellStart"/>
+      <w:r>
+        <w:t>population</w:t>
+      </w:r>
+      <w:proofErr w:type="spellEnd"/>
     </w:p>
     <w:p>
       <w:pPr>
@@ -908,13 +1171,7 @@
         <w:rPr>
           <w:sz w:val="16"/>
         </w:rPr>
-        <w:t>¿C</w:t>
-      </w:r>
-      <w:r>
-        <w:rPr>
-          <w:sz w:val="16"/>
-        </w:rPr>
-        <w:t xml:space="preserve">uáles son los países de área superior al promedio? </w:t>
+        <w:t xml:space="preserve">¿Cuáles son los países de área superior al promedio? </w:t>
       </w:r>
       <w:r>
         <w:rPr>
@@ -948,62 +1205,16 @@
         </w:numPr>
         <w:spacing w:after="3" w:line="265" w:lineRule="auto"/>
         <w:ind w:hanging="412"/>
-      </w:pPr>
-      <w:proofErr w:type="spellStart"/>
-      <w:r>
-        <w:rPr>
-          <w:sz w:val="16"/>
-        </w:rPr>
-        <w:t>Return</w:t>
-      </w:r>
-      <w:proofErr w:type="spellEnd"/>
-      <w:r>
-        <w:rPr>
-          <w:sz w:val="16"/>
-        </w:rPr>
-        <w:t xml:space="preserve"> </w:t>
-      </w:r>
-      <w:proofErr w:type="spellStart"/>
-      <w:r>
-        <w:rPr>
-          <w:sz w:val="16"/>
-        </w:rPr>
-        <w:t>the</w:t>
-      </w:r>
-      <w:proofErr w:type="spellEnd"/>
-      <w:r>
-        <w:rPr>
-          <w:sz w:val="16"/>
-        </w:rPr>
-        <w:t xml:space="preserve"> </w:t>
-      </w:r>
-      <w:proofErr w:type="spellStart"/>
-      <w:r>
-        <w:rPr>
-          <w:sz w:val="16"/>
-        </w:rPr>
-        <w:t>area</w:t>
-      </w:r>
-      <w:proofErr w:type="spellEnd"/>
-      <w:r>
-        <w:rPr>
-          <w:sz w:val="16"/>
-        </w:rPr>
-        <w:t xml:space="preserve"> </w:t>
-      </w:r>
-      <w:proofErr w:type="spellStart"/>
-      <w:r>
-        <w:rPr>
-          <w:sz w:val="16"/>
-        </w:rPr>
-        <w:t>of</w:t>
-      </w:r>
-      <w:proofErr w:type="spellEnd"/>
-      <w:r>
-        <w:rPr>
-          <w:sz w:val="16"/>
-        </w:rPr>
-        <w:t xml:space="preserve"> Mongolia.</w:t>
+        <w:rPr>
+          <w:lang w:val="en-US"/>
+        </w:rPr>
+      </w:pPr>
+      <w:r>
+        <w:rPr>
+          <w:sz w:val="16"/>
+          <w:lang w:val="en-US"/>
+        </w:rPr>
+        <w:t>Return the area of Mongolia.</w:t>
       </w:r>
     </w:p>
     <w:p>
@@ -1014,216 +1225,16 @@
         </w:numPr>
         <w:spacing w:after="3" w:line="265" w:lineRule="auto"/>
         <w:ind w:hanging="412"/>
-      </w:pPr>
-      <w:proofErr w:type="spellStart"/>
-      <w:r>
-        <w:rPr>
-          <w:sz w:val="16"/>
-        </w:rPr>
-        <w:t>Return</w:t>
-      </w:r>
-      <w:proofErr w:type="spellEnd"/>
-      <w:r>
-        <w:rPr>
-          <w:sz w:val="16"/>
-        </w:rPr>
-        <w:t xml:space="preserve"> </w:t>
-      </w:r>
-      <w:proofErr w:type="spellStart"/>
-      <w:r>
-        <w:rPr>
-          <w:sz w:val="16"/>
-        </w:rPr>
-        <w:t>the</w:t>
-      </w:r>
-      <w:proofErr w:type="spellEnd"/>
-      <w:r>
-        <w:rPr>
-          <w:sz w:val="16"/>
-        </w:rPr>
-        <w:t xml:space="preserve"> </w:t>
-      </w:r>
-      <w:proofErr w:type="spellStart"/>
-      <w:r>
-        <w:rPr>
-          <w:sz w:val="16"/>
-        </w:rPr>
-        <w:t>names</w:t>
-      </w:r>
-      <w:proofErr w:type="spellEnd"/>
-      <w:r>
-        <w:rPr>
-          <w:sz w:val="16"/>
-        </w:rPr>
-        <w:t xml:space="preserve"> </w:t>
-      </w:r>
-      <w:proofErr w:type="spellStart"/>
-      <w:r>
-        <w:rPr>
-          <w:sz w:val="16"/>
-        </w:rPr>
-        <w:t>of</w:t>
-      </w:r>
-      <w:proofErr w:type="spellEnd"/>
-      <w:r>
-        <w:rPr>
-          <w:sz w:val="16"/>
-        </w:rPr>
-        <w:t xml:space="preserve"> </w:t>
-      </w:r>
-      <w:proofErr w:type="spellStart"/>
-      <w:r>
-        <w:rPr>
-          <w:sz w:val="16"/>
-        </w:rPr>
-        <w:t>all</w:t>
-      </w:r>
-      <w:proofErr w:type="spellEnd"/>
-      <w:r>
-        <w:rPr>
-          <w:sz w:val="16"/>
-        </w:rPr>
-        <w:t xml:space="preserve"> </w:t>
-      </w:r>
-      <w:proofErr w:type="spellStart"/>
-      <w:r>
-        <w:rPr>
-          <w:sz w:val="16"/>
-        </w:rPr>
-        <w:t>cities</w:t>
-      </w:r>
-      <w:proofErr w:type="spellEnd"/>
-      <w:r>
-        <w:rPr>
-          <w:sz w:val="16"/>
-        </w:rPr>
-        <w:t xml:space="preserve"> </w:t>
-      </w:r>
-      <w:proofErr w:type="spellStart"/>
-      <w:r>
-        <w:rPr>
-          <w:sz w:val="16"/>
-        </w:rPr>
-        <w:t>that</w:t>
-      </w:r>
-      <w:proofErr w:type="spellEnd"/>
-      <w:r>
-        <w:rPr>
-          <w:sz w:val="16"/>
-        </w:rPr>
-        <w:t xml:space="preserve"> </w:t>
-      </w:r>
-      <w:proofErr w:type="spellStart"/>
-      <w:r>
-        <w:rPr>
-          <w:sz w:val="16"/>
-        </w:rPr>
-        <w:t>have</w:t>
-      </w:r>
-      <w:proofErr w:type="spellEnd"/>
-      <w:r>
-        <w:rPr>
-          <w:sz w:val="16"/>
-        </w:rPr>
-        <w:t xml:space="preserve"> </w:t>
-      </w:r>
-      <w:proofErr w:type="spellStart"/>
-      <w:r>
-        <w:rPr>
-          <w:sz w:val="16"/>
-        </w:rPr>
-        <w:t>the</w:t>
-      </w:r>
-      <w:proofErr w:type="spellEnd"/>
-      <w:r>
-        <w:rPr>
-          <w:sz w:val="16"/>
-        </w:rPr>
-        <w:t xml:space="preserve"> </w:t>
-      </w:r>
-      <w:proofErr w:type="spellStart"/>
-      <w:r>
-        <w:rPr>
-          <w:sz w:val="16"/>
-        </w:rPr>
-        <w:t>same</w:t>
-      </w:r>
-      <w:proofErr w:type="spellEnd"/>
-      <w:r>
-        <w:rPr>
-          <w:sz w:val="16"/>
-        </w:rPr>
-        <w:t xml:space="preserve"> </w:t>
-      </w:r>
-      <w:proofErr w:type="spellStart"/>
-      <w:r>
-        <w:rPr>
-          <w:sz w:val="16"/>
-        </w:rPr>
-        <w:t>name</w:t>
-      </w:r>
-      <w:proofErr w:type="spellEnd"/>
-      <w:r>
-        <w:rPr>
-          <w:sz w:val="16"/>
-        </w:rPr>
-        <w:t xml:space="preserve"> as </w:t>
-      </w:r>
-      <w:proofErr w:type="spellStart"/>
-      <w:r>
-        <w:rPr>
-          <w:sz w:val="16"/>
-        </w:rPr>
-        <w:t>the</w:t>
-      </w:r>
-      <w:proofErr w:type="spellEnd"/>
-      <w:r>
-        <w:rPr>
-          <w:sz w:val="16"/>
-        </w:rPr>
-        <w:t xml:space="preserve"> country in </w:t>
-      </w:r>
-      <w:proofErr w:type="spellStart"/>
-      <w:r>
-        <w:rPr>
-          <w:sz w:val="16"/>
-        </w:rPr>
-        <w:t>which</w:t>
-      </w:r>
-      <w:proofErr w:type="spellEnd"/>
-      <w:r>
-        <w:rPr>
-          <w:sz w:val="16"/>
-        </w:rPr>
-        <w:t xml:space="preserve"> </w:t>
-      </w:r>
-      <w:proofErr w:type="spellStart"/>
-      <w:r>
-        <w:rPr>
-          <w:sz w:val="16"/>
-        </w:rPr>
-        <w:t>they</w:t>
-      </w:r>
-      <w:proofErr w:type="spellEnd"/>
-      <w:r>
-        <w:rPr>
-          <w:sz w:val="16"/>
-        </w:rPr>
-        <w:t xml:space="preserve"> are </w:t>
-      </w:r>
-      <w:proofErr w:type="spellStart"/>
-      <w:r>
-        <w:rPr>
-          <w:sz w:val="16"/>
-        </w:rPr>
-        <w:t>located</w:t>
-      </w:r>
-      <w:proofErr w:type="spellEnd"/>
-      <w:r>
-        <w:rPr>
-          <w:sz w:val="16"/>
-        </w:rPr>
-        <w:t>.</w:t>
+        <w:rPr>
+          <w:lang w:val="en-US"/>
+        </w:rPr>
+      </w:pPr>
+      <w:r>
+        <w:rPr>
+          <w:sz w:val="16"/>
+          <w:lang w:val="en-US"/>
+        </w:rPr>
+        <w:t>Return the names of all cities that have the same name as the country in which they are located.</w:t>
       </w:r>
     </w:p>
     <w:p>
@@ -1234,174 +1245,16 @@
         </w:numPr>
         <w:spacing w:after="3" w:line="265" w:lineRule="auto"/>
         <w:ind w:hanging="412"/>
-      </w:pPr>
-      <w:proofErr w:type="spellStart"/>
-      <w:r>
-        <w:rPr>
-          <w:sz w:val="16"/>
-        </w:rPr>
-        <w:t>Return</w:t>
-      </w:r>
-      <w:proofErr w:type="spellEnd"/>
-      <w:r>
-        <w:rPr>
-          <w:sz w:val="16"/>
-        </w:rPr>
-        <w:t xml:space="preserve"> </w:t>
-      </w:r>
-      <w:proofErr w:type="spellStart"/>
-      <w:r>
-        <w:rPr>
-          <w:sz w:val="16"/>
-        </w:rPr>
-        <w:t>the</w:t>
-      </w:r>
-      <w:proofErr w:type="spellEnd"/>
-      <w:r>
-        <w:rPr>
-          <w:sz w:val="16"/>
-        </w:rPr>
-        <w:t xml:space="preserve"> </w:t>
-      </w:r>
-      <w:proofErr w:type="spellStart"/>
-      <w:r>
-        <w:rPr>
-          <w:sz w:val="16"/>
-        </w:rPr>
-        <w:t>names</w:t>
-      </w:r>
-      <w:proofErr w:type="spellEnd"/>
-      <w:r>
-        <w:rPr>
-          <w:sz w:val="16"/>
-        </w:rPr>
-        <w:t xml:space="preserve"> </w:t>
-      </w:r>
-      <w:proofErr w:type="spellStart"/>
-      <w:r>
-        <w:rPr>
-          <w:sz w:val="16"/>
-        </w:rPr>
-        <w:t>of</w:t>
-      </w:r>
-      <w:proofErr w:type="spellEnd"/>
-      <w:r>
-        <w:rPr>
-          <w:sz w:val="16"/>
-        </w:rPr>
-        <w:t xml:space="preserve"> </w:t>
-      </w:r>
-      <w:proofErr w:type="spellStart"/>
-      <w:r>
-        <w:rPr>
-          <w:sz w:val="16"/>
-        </w:rPr>
-        <w:t>all</w:t>
-      </w:r>
-      <w:proofErr w:type="spellEnd"/>
-      <w:r>
-        <w:rPr>
-          <w:sz w:val="16"/>
-        </w:rPr>
-        <w:t xml:space="preserve"> </w:t>
-      </w:r>
-      <w:proofErr w:type="spellStart"/>
-      <w:r>
-        <w:rPr>
-          <w:sz w:val="16"/>
-        </w:rPr>
-        <w:t>countries</w:t>
-      </w:r>
-      <w:proofErr w:type="spellEnd"/>
-      <w:r>
-        <w:rPr>
-          <w:sz w:val="16"/>
-        </w:rPr>
-        <w:t xml:space="preserve"> </w:t>
-      </w:r>
-      <w:proofErr w:type="spellStart"/>
-      <w:r>
-        <w:rPr>
-          <w:sz w:val="16"/>
-        </w:rPr>
-        <w:t>where</w:t>
-      </w:r>
-      <w:proofErr w:type="spellEnd"/>
-      <w:r>
-        <w:rPr>
-          <w:sz w:val="16"/>
-        </w:rPr>
-        <w:t xml:space="preserve"> </w:t>
-      </w:r>
-      <w:proofErr w:type="spellStart"/>
-      <w:r>
-        <w:rPr>
-          <w:sz w:val="16"/>
-        </w:rPr>
-        <w:t>over</w:t>
-      </w:r>
-      <w:proofErr w:type="spellEnd"/>
-      <w:r>
-        <w:rPr>
-          <w:sz w:val="16"/>
-        </w:rPr>
-        <w:t xml:space="preserve"> 50% </w:t>
-      </w:r>
-      <w:proofErr w:type="spellStart"/>
-      <w:r>
-        <w:rPr>
-          <w:sz w:val="16"/>
-        </w:rPr>
-        <w:t>of</w:t>
-      </w:r>
-      <w:proofErr w:type="spellEnd"/>
-      <w:r>
-        <w:rPr>
-          <w:sz w:val="16"/>
-        </w:rPr>
-        <w:t xml:space="preserve"> </w:t>
-      </w:r>
-      <w:proofErr w:type="spellStart"/>
-      <w:r>
-        <w:rPr>
-          <w:sz w:val="16"/>
-        </w:rPr>
-        <w:t>the</w:t>
-      </w:r>
-      <w:proofErr w:type="spellEnd"/>
-      <w:r>
-        <w:rPr>
-          <w:sz w:val="16"/>
-        </w:rPr>
-        <w:t xml:space="preserve"> </w:t>
-      </w:r>
-      <w:proofErr w:type="spellStart"/>
-      <w:r>
-        <w:rPr>
-          <w:sz w:val="16"/>
-        </w:rPr>
-        <w:t>population</w:t>
-      </w:r>
-      <w:proofErr w:type="spellEnd"/>
-      <w:r>
-        <w:rPr>
-          <w:sz w:val="16"/>
-        </w:rPr>
-        <w:t xml:space="preserve"> </w:t>
-      </w:r>
-      <w:proofErr w:type="spellStart"/>
-      <w:r>
-        <w:rPr>
-          <w:sz w:val="16"/>
-        </w:rPr>
-        <w:t>speaks</w:t>
-      </w:r>
-      <w:proofErr w:type="spellEnd"/>
-      <w:r>
-        <w:rPr>
-          <w:sz w:val="16"/>
-        </w:rPr>
-        <w:t xml:space="preserve"> German.</w:t>
+        <w:rPr>
+          <w:lang w:val="en-US"/>
+        </w:rPr>
+      </w:pPr>
+      <w:r>
+        <w:rPr>
+          <w:sz w:val="16"/>
+          <w:lang w:val="en-US"/>
+        </w:rPr>
+        <w:t>Return the names of all countries where over 50% of the population speaks German.</w:t>
       </w:r>
     </w:p>
     <w:p>
@@ -1412,132 +1265,16 @@
         </w:numPr>
         <w:spacing w:after="3" w:line="265" w:lineRule="auto"/>
         <w:ind w:hanging="412"/>
-      </w:pPr>
-      <w:proofErr w:type="spellStart"/>
-      <w:r>
-        <w:rPr>
-          <w:sz w:val="16"/>
-        </w:rPr>
-        <w:t>Return</w:t>
-      </w:r>
-      <w:proofErr w:type="spellEnd"/>
-      <w:r>
-        <w:rPr>
-          <w:sz w:val="16"/>
-        </w:rPr>
-        <w:t xml:space="preserve"> </w:t>
-      </w:r>
-      <w:proofErr w:type="spellStart"/>
-      <w:r>
-        <w:rPr>
-          <w:sz w:val="16"/>
-        </w:rPr>
-        <w:t>the</w:t>
-      </w:r>
-      <w:proofErr w:type="spellEnd"/>
-      <w:r>
-        <w:rPr>
-          <w:sz w:val="16"/>
-        </w:rPr>
-        <w:t xml:space="preserve"> </w:t>
-      </w:r>
-      <w:proofErr w:type="spellStart"/>
-      <w:r>
-        <w:rPr>
-          <w:sz w:val="16"/>
-        </w:rPr>
-        <w:t>name</w:t>
-      </w:r>
-      <w:proofErr w:type="spellEnd"/>
-      <w:r>
-        <w:rPr>
-          <w:sz w:val="16"/>
-        </w:rPr>
-        <w:t xml:space="preserve"> </w:t>
-      </w:r>
-      <w:proofErr w:type="spellStart"/>
-      <w:r>
-        <w:rPr>
-          <w:sz w:val="16"/>
-        </w:rPr>
-        <w:t>of</w:t>
-      </w:r>
-      <w:proofErr w:type="spellEnd"/>
-      <w:r>
-        <w:rPr>
-          <w:sz w:val="16"/>
-        </w:rPr>
-        <w:t xml:space="preserve"> </w:t>
-      </w:r>
-      <w:proofErr w:type="spellStart"/>
-      <w:r>
-        <w:rPr>
-          <w:sz w:val="16"/>
-        </w:rPr>
-        <w:t>the</w:t>
-      </w:r>
-      <w:proofErr w:type="spellEnd"/>
-      <w:r>
-        <w:rPr>
-          <w:sz w:val="16"/>
-        </w:rPr>
-        <w:t xml:space="preserve"> country </w:t>
-      </w:r>
-      <w:proofErr w:type="spellStart"/>
-      <w:r>
-        <w:rPr>
-          <w:sz w:val="16"/>
-        </w:rPr>
-        <w:t>with</w:t>
-      </w:r>
-      <w:proofErr w:type="spellEnd"/>
-      <w:r>
-        <w:rPr>
-          <w:sz w:val="16"/>
-        </w:rPr>
-        <w:t xml:space="preserve"> </w:t>
-      </w:r>
-      <w:proofErr w:type="spellStart"/>
-      <w:r>
-        <w:rPr>
-          <w:sz w:val="16"/>
-        </w:rPr>
-        <w:t>the</w:t>
-      </w:r>
-      <w:proofErr w:type="spellEnd"/>
-      <w:r>
-        <w:rPr>
-          <w:sz w:val="16"/>
-        </w:rPr>
-        <w:t xml:space="preserve"> </w:t>
-      </w:r>
-      <w:proofErr w:type="spellStart"/>
-      <w:r>
-        <w:rPr>
-          <w:sz w:val="16"/>
-        </w:rPr>
-        <w:t>highest</w:t>
-      </w:r>
-      <w:proofErr w:type="spellEnd"/>
-      <w:r>
-        <w:rPr>
-          <w:sz w:val="16"/>
-        </w:rPr>
-        <w:t xml:space="preserve"> </w:t>
-      </w:r>
-      <w:proofErr w:type="spellStart"/>
-      <w:r>
-        <w:rPr>
-          <w:sz w:val="16"/>
-        </w:rPr>
-        <w:t>population</w:t>
-      </w:r>
-      <w:proofErr w:type="spellEnd"/>
-      <w:r>
-        <w:rPr>
-          <w:sz w:val="16"/>
-        </w:rPr>
-        <w:t>.</w:t>
+        <w:rPr>
+          <w:lang w:val="en-US"/>
+        </w:rPr>
+      </w:pPr>
+      <w:r>
+        <w:rPr>
+          <w:sz w:val="16"/>
+          <w:lang w:val="en-US"/>
+        </w:rPr>
+        <w:t>Return the name of the country with the highest population.</w:t>
       </w:r>
     </w:p>
     <w:p>
@@ -1548,231 +1285,16 @@
         </w:numPr>
         <w:spacing w:after="3" w:line="265" w:lineRule="auto"/>
         <w:ind w:hanging="412"/>
-      </w:pPr>
-      <w:proofErr w:type="spellStart"/>
-      <w:r>
-        <w:rPr>
-          <w:sz w:val="16"/>
-        </w:rPr>
-        <w:lastRenderedPageBreak/>
-        <w:t>Return</w:t>
-      </w:r>
-      <w:proofErr w:type="spellEnd"/>
-      <w:r>
-        <w:rPr>
-          <w:sz w:val="16"/>
-        </w:rPr>
-        <w:t xml:space="preserve"> </w:t>
-      </w:r>
-      <w:proofErr w:type="spellStart"/>
-      <w:r>
-        <w:rPr>
-          <w:sz w:val="16"/>
-        </w:rPr>
-        <w:t>the</w:t>
-      </w:r>
-      <w:proofErr w:type="spellEnd"/>
-      <w:r>
-        <w:rPr>
-          <w:sz w:val="16"/>
-        </w:rPr>
-        <w:t xml:space="preserve"> </w:t>
-      </w:r>
-      <w:proofErr w:type="spellStart"/>
-      <w:r>
-        <w:rPr>
-          <w:sz w:val="16"/>
-        </w:rPr>
-        <w:t>names</w:t>
-      </w:r>
-      <w:proofErr w:type="spellEnd"/>
-      <w:r>
-        <w:rPr>
-          <w:sz w:val="16"/>
-        </w:rPr>
-        <w:t xml:space="preserve"> </w:t>
-      </w:r>
-      <w:proofErr w:type="spellStart"/>
-      <w:r>
-        <w:rPr>
-          <w:sz w:val="16"/>
-        </w:rPr>
-        <w:t>of</w:t>
-      </w:r>
-      <w:proofErr w:type="spellEnd"/>
-      <w:r>
-        <w:rPr>
-          <w:sz w:val="16"/>
-        </w:rPr>
-        <w:t xml:space="preserve"> </w:t>
-      </w:r>
-      <w:proofErr w:type="spellStart"/>
-      <w:r>
-        <w:rPr>
-          <w:sz w:val="16"/>
-        </w:rPr>
-        <w:t>all</w:t>
-      </w:r>
-      <w:proofErr w:type="spellEnd"/>
-      <w:r>
-        <w:rPr>
-          <w:sz w:val="16"/>
-        </w:rPr>
-        <w:t xml:space="preserve"> </w:t>
-      </w:r>
-      <w:proofErr w:type="spellStart"/>
-      <w:r>
-        <w:rPr>
-          <w:sz w:val="16"/>
-        </w:rPr>
-        <w:t>countries</w:t>
-      </w:r>
-      <w:proofErr w:type="spellEnd"/>
-      <w:r>
-        <w:rPr>
-          <w:sz w:val="16"/>
-        </w:rPr>
-        <w:t xml:space="preserve"> </w:t>
-      </w:r>
-      <w:proofErr w:type="spellStart"/>
-      <w:r>
-        <w:rPr>
-          <w:sz w:val="16"/>
-        </w:rPr>
-        <w:t>that</w:t>
-      </w:r>
-      <w:proofErr w:type="spellEnd"/>
-      <w:r>
-        <w:rPr>
-          <w:sz w:val="16"/>
-        </w:rPr>
-        <w:t xml:space="preserve"> </w:t>
-      </w:r>
-      <w:proofErr w:type="spellStart"/>
-      <w:r>
-        <w:rPr>
-          <w:sz w:val="16"/>
-        </w:rPr>
-        <w:t>have</w:t>
-      </w:r>
-      <w:proofErr w:type="spellEnd"/>
-      <w:r>
-        <w:rPr>
-          <w:sz w:val="16"/>
-        </w:rPr>
-        <w:t xml:space="preserve"> at </w:t>
-      </w:r>
-      <w:proofErr w:type="spellStart"/>
-      <w:r>
-        <w:rPr>
-          <w:sz w:val="16"/>
-        </w:rPr>
-        <w:t>least</w:t>
-      </w:r>
-      <w:proofErr w:type="spellEnd"/>
-      <w:r>
-        <w:rPr>
-          <w:sz w:val="16"/>
-        </w:rPr>
-        <w:t xml:space="preserve"> </w:t>
-      </w:r>
-      <w:proofErr w:type="spellStart"/>
-      <w:r>
-        <w:rPr>
-          <w:sz w:val="16"/>
-        </w:rPr>
-        <w:t>three</w:t>
-      </w:r>
-      <w:proofErr w:type="spellEnd"/>
-      <w:r>
-        <w:rPr>
-          <w:sz w:val="16"/>
-        </w:rPr>
-        <w:t xml:space="preserve"> </w:t>
-      </w:r>
-      <w:proofErr w:type="spellStart"/>
-      <w:r>
-        <w:rPr>
-          <w:sz w:val="16"/>
-        </w:rPr>
-        <w:t>cities</w:t>
-      </w:r>
-      <w:proofErr w:type="spellEnd"/>
-      <w:r>
-        <w:rPr>
-          <w:sz w:val="16"/>
-        </w:rPr>
-        <w:t xml:space="preserve"> </w:t>
-      </w:r>
-      <w:proofErr w:type="spellStart"/>
-      <w:r>
-        <w:rPr>
-          <w:sz w:val="16"/>
-        </w:rPr>
-        <w:t>with</w:t>
-      </w:r>
-      <w:proofErr w:type="spellEnd"/>
-      <w:r>
-        <w:rPr>
-          <w:sz w:val="16"/>
-        </w:rPr>
-        <w:t xml:space="preserve"> </w:t>
-      </w:r>
-      <w:proofErr w:type="spellStart"/>
-      <w:r>
-        <w:rPr>
-          <w:sz w:val="16"/>
-        </w:rPr>
-        <w:t>population</w:t>
-      </w:r>
-      <w:proofErr w:type="spellEnd"/>
-      <w:r>
-        <w:rPr>
-          <w:sz w:val="16"/>
-        </w:rPr>
-        <w:t xml:space="preserve"> </w:t>
-      </w:r>
-      <w:proofErr w:type="spellStart"/>
-      <w:r>
-        <w:rPr>
-          <w:sz w:val="16"/>
-        </w:rPr>
-        <w:t>greater</w:t>
-      </w:r>
-      <w:proofErr w:type="spellEnd"/>
-      <w:r>
-        <w:rPr>
-          <w:sz w:val="16"/>
-        </w:rPr>
-        <w:t xml:space="preserve"> </w:t>
-      </w:r>
-      <w:proofErr w:type="spellStart"/>
-      <w:r>
-        <w:rPr>
-          <w:sz w:val="16"/>
-        </w:rPr>
-        <w:t>than</w:t>
-      </w:r>
-      <w:proofErr w:type="spellEnd"/>
-      <w:r>
-        <w:rPr>
-          <w:sz w:val="16"/>
-        </w:rPr>
-        <w:t xml:space="preserve"> 3 </w:t>
-      </w:r>
-      <w:proofErr w:type="spellStart"/>
-      <w:r>
-        <w:rPr>
-          <w:sz w:val="16"/>
-        </w:rPr>
-        <w:t>million</w:t>
-      </w:r>
-      <w:proofErr w:type="spellEnd"/>
-      <w:r>
-        <w:rPr>
-          <w:sz w:val="16"/>
-        </w:rPr>
-        <w:t>.</w:t>
+        <w:rPr>
+          <w:lang w:val="en-US"/>
+        </w:rPr>
+      </w:pPr>
+      <w:r>
+        <w:rPr>
+          <w:sz w:val="16"/>
+          <w:lang w:val="en-US"/>
+        </w:rPr>
+        <w:t>Return the names of all countries that have at least three cities with population greater than 3 million.</w:t>
       </w:r>
     </w:p>
     <w:p>
@@ -1783,110 +1305,16 @@
         </w:numPr>
         <w:spacing w:after="3" w:line="265" w:lineRule="auto"/>
         <w:ind w:hanging="412"/>
-      </w:pPr>
-      <w:proofErr w:type="spellStart"/>
-      <w:r>
-        <w:rPr>
-          <w:sz w:val="16"/>
-        </w:rPr>
-        <w:t>Return</w:t>
-      </w:r>
-      <w:proofErr w:type="spellEnd"/>
-      <w:r>
-        <w:rPr>
-          <w:sz w:val="16"/>
-        </w:rPr>
-        <w:t xml:space="preserve"> </w:t>
-      </w:r>
-      <w:proofErr w:type="spellStart"/>
-      <w:r>
-        <w:rPr>
-          <w:sz w:val="16"/>
-        </w:rPr>
-        <w:t>the</w:t>
-      </w:r>
-      <w:proofErr w:type="spellEnd"/>
-      <w:r>
-        <w:rPr>
-          <w:sz w:val="16"/>
-        </w:rPr>
-        <w:t xml:space="preserve"> </w:t>
-      </w:r>
-      <w:proofErr w:type="spellStart"/>
-      <w:r>
-        <w:rPr>
-          <w:sz w:val="16"/>
-        </w:rPr>
-        <w:t>names</w:t>
-      </w:r>
-      <w:proofErr w:type="spellEnd"/>
-      <w:r>
-        <w:rPr>
-          <w:sz w:val="16"/>
-        </w:rPr>
-        <w:t xml:space="preserve"> </w:t>
-      </w:r>
-      <w:proofErr w:type="spellStart"/>
-      <w:r>
-        <w:rPr>
-          <w:sz w:val="16"/>
-        </w:rPr>
-        <w:t>of</w:t>
-      </w:r>
-      <w:proofErr w:type="spellEnd"/>
-      <w:r>
-        <w:rPr>
-          <w:sz w:val="16"/>
-        </w:rPr>
-        <w:t xml:space="preserve"> French-</w:t>
-      </w:r>
-      <w:proofErr w:type="spellStart"/>
-      <w:r>
-        <w:rPr>
-          <w:sz w:val="16"/>
-        </w:rPr>
-        <w:t>speaking</w:t>
-      </w:r>
-      <w:proofErr w:type="spellEnd"/>
-      <w:r>
-        <w:rPr>
-          <w:sz w:val="16"/>
-        </w:rPr>
-        <w:t xml:space="preserve"> and German-</w:t>
-      </w:r>
-      <w:proofErr w:type="spellStart"/>
-      <w:r>
-        <w:rPr>
-          <w:sz w:val="16"/>
-        </w:rPr>
-        <w:t>s</w:t>
-      </w:r>
-      <w:r>
-        <w:rPr>
-          <w:sz w:val="16"/>
-        </w:rPr>
-        <w:t>peaking</w:t>
-      </w:r>
-      <w:proofErr w:type="spellEnd"/>
-      <w:r>
-        <w:rPr>
-          <w:sz w:val="16"/>
-        </w:rPr>
-        <w:t xml:space="preserve"> </w:t>
-      </w:r>
-      <w:proofErr w:type="spellStart"/>
-      <w:r>
-        <w:rPr>
-          <w:sz w:val="16"/>
-        </w:rPr>
-        <w:t>countries</w:t>
-      </w:r>
-      <w:proofErr w:type="spellEnd"/>
-      <w:r>
-        <w:rPr>
-          <w:sz w:val="16"/>
-        </w:rPr>
-        <w:t>.</w:t>
+        <w:rPr>
+          <w:lang w:val="en-US"/>
+        </w:rPr>
+      </w:pPr>
+      <w:r>
+        <w:rPr>
+          <w:sz w:val="16"/>
+          <w:lang w:val="en-US"/>
+        </w:rPr>
+        <w:t>Return the names of French-speaking and German-speaking countries.</w:t>
       </w:r>
     </w:p>
     <w:p>
@@ -1897,244 +1325,16 @@
         </w:numPr>
         <w:spacing w:after="3" w:line="265" w:lineRule="auto"/>
         <w:ind w:hanging="412"/>
-      </w:pPr>
-      <w:proofErr w:type="spellStart"/>
-      <w:r>
-        <w:rPr>
-          <w:sz w:val="16"/>
-        </w:rPr>
-        <w:t>Return</w:t>
-      </w:r>
-      <w:proofErr w:type="spellEnd"/>
-      <w:r>
-        <w:rPr>
-          <w:sz w:val="16"/>
-        </w:rPr>
-        <w:t xml:space="preserve"> </w:t>
-      </w:r>
-      <w:proofErr w:type="spellStart"/>
-      <w:r>
-        <w:rPr>
-          <w:sz w:val="16"/>
-        </w:rPr>
-        <w:t>the</w:t>
-      </w:r>
-      <w:proofErr w:type="spellEnd"/>
-      <w:r>
-        <w:rPr>
-          <w:sz w:val="16"/>
-        </w:rPr>
-        <w:t xml:space="preserve"> </w:t>
-      </w:r>
-      <w:proofErr w:type="spellStart"/>
-      <w:r>
-        <w:rPr>
-          <w:sz w:val="16"/>
-        </w:rPr>
-        <w:t>names</w:t>
-      </w:r>
-      <w:proofErr w:type="spellEnd"/>
-      <w:r>
-        <w:rPr>
-          <w:sz w:val="16"/>
-        </w:rPr>
-        <w:t xml:space="preserve"> </w:t>
-      </w:r>
-      <w:proofErr w:type="spellStart"/>
-      <w:r>
-        <w:rPr>
-          <w:sz w:val="16"/>
-        </w:rPr>
-        <w:t>of</w:t>
-      </w:r>
-      <w:proofErr w:type="spellEnd"/>
-      <w:r>
-        <w:rPr>
-          <w:sz w:val="16"/>
-        </w:rPr>
-        <w:t xml:space="preserve"> </w:t>
-      </w:r>
-      <w:proofErr w:type="spellStart"/>
-      <w:r>
-        <w:rPr>
-          <w:sz w:val="16"/>
-        </w:rPr>
-        <w:t>all</w:t>
-      </w:r>
-      <w:proofErr w:type="spellEnd"/>
-      <w:r>
-        <w:rPr>
-          <w:sz w:val="16"/>
-        </w:rPr>
-        <w:t xml:space="preserve"> </w:t>
-      </w:r>
-      <w:proofErr w:type="spellStart"/>
-      <w:r>
-        <w:rPr>
-          <w:sz w:val="16"/>
-        </w:rPr>
-        <w:t>countries</w:t>
-      </w:r>
-      <w:proofErr w:type="spellEnd"/>
-      <w:r>
-        <w:rPr>
-          <w:sz w:val="16"/>
-        </w:rPr>
-        <w:t xml:space="preserve"> </w:t>
-      </w:r>
-      <w:proofErr w:type="spellStart"/>
-      <w:r>
-        <w:rPr>
-          <w:sz w:val="16"/>
-        </w:rPr>
-        <w:t>containing</w:t>
-      </w:r>
-      <w:proofErr w:type="spellEnd"/>
-      <w:r>
-        <w:rPr>
-          <w:sz w:val="16"/>
-        </w:rPr>
-        <w:t xml:space="preserve"> a </w:t>
-      </w:r>
-      <w:proofErr w:type="spellStart"/>
-      <w:r>
-        <w:rPr>
-          <w:sz w:val="16"/>
-        </w:rPr>
-        <w:t>city</w:t>
-      </w:r>
-      <w:proofErr w:type="spellEnd"/>
-      <w:r>
-        <w:rPr>
-          <w:sz w:val="16"/>
-        </w:rPr>
-        <w:t xml:space="preserve"> </w:t>
-      </w:r>
-      <w:proofErr w:type="spellStart"/>
-      <w:r>
-        <w:rPr>
-          <w:sz w:val="16"/>
-        </w:rPr>
-        <w:t>such</w:t>
-      </w:r>
-      <w:proofErr w:type="spellEnd"/>
-      <w:r>
-        <w:rPr>
-          <w:sz w:val="16"/>
-        </w:rPr>
-        <w:t xml:space="preserve"> </w:t>
-      </w:r>
-      <w:proofErr w:type="spellStart"/>
-      <w:r>
-        <w:rPr>
-          <w:sz w:val="16"/>
-        </w:rPr>
-        <w:t>that</w:t>
-      </w:r>
-      <w:proofErr w:type="spellEnd"/>
-      <w:r>
-        <w:rPr>
-          <w:sz w:val="16"/>
-        </w:rPr>
-        <w:t xml:space="preserve"> </w:t>
-      </w:r>
-      <w:proofErr w:type="spellStart"/>
-      <w:r>
-        <w:rPr>
-          <w:sz w:val="16"/>
-        </w:rPr>
-        <w:t>some</w:t>
-      </w:r>
-      <w:proofErr w:type="spellEnd"/>
-      <w:r>
-        <w:rPr>
-          <w:sz w:val="16"/>
-        </w:rPr>
-        <w:t xml:space="preserve"> </w:t>
-      </w:r>
-      <w:proofErr w:type="spellStart"/>
-      <w:r>
-        <w:rPr>
-          <w:sz w:val="16"/>
-        </w:rPr>
-        <w:t>other</w:t>
-      </w:r>
-      <w:proofErr w:type="spellEnd"/>
-      <w:r>
-        <w:rPr>
-          <w:sz w:val="16"/>
-        </w:rPr>
-        <w:t xml:space="preserve"> country has a </w:t>
-      </w:r>
-      <w:proofErr w:type="spellStart"/>
-      <w:r>
-        <w:rPr>
-          <w:sz w:val="16"/>
-        </w:rPr>
-        <w:t>city</w:t>
-      </w:r>
-      <w:proofErr w:type="spellEnd"/>
-      <w:r>
-        <w:rPr>
-          <w:sz w:val="16"/>
-        </w:rPr>
-        <w:t xml:space="preserve"> </w:t>
-      </w:r>
-      <w:proofErr w:type="spellStart"/>
-      <w:r>
-        <w:rPr>
-          <w:sz w:val="16"/>
-        </w:rPr>
-        <w:t>of</w:t>
-      </w:r>
-      <w:proofErr w:type="spellEnd"/>
-      <w:r>
-        <w:rPr>
-          <w:sz w:val="16"/>
-        </w:rPr>
-        <w:t xml:space="preserve"> </w:t>
-      </w:r>
-      <w:proofErr w:type="spellStart"/>
-      <w:r>
-        <w:rPr>
-          <w:sz w:val="16"/>
-        </w:rPr>
-        <w:t>the</w:t>
-      </w:r>
-      <w:proofErr w:type="spellEnd"/>
-      <w:r>
-        <w:rPr>
-          <w:sz w:val="16"/>
-        </w:rPr>
-        <w:t xml:space="preserve"> </w:t>
-      </w:r>
-      <w:proofErr w:type="spellStart"/>
-      <w:r>
-        <w:rPr>
-          <w:sz w:val="16"/>
-        </w:rPr>
-        <w:t>same</w:t>
-      </w:r>
-      <w:proofErr w:type="spellEnd"/>
-      <w:r>
-        <w:rPr>
-          <w:sz w:val="16"/>
-        </w:rPr>
-        <w:t xml:space="preserve"> </w:t>
-      </w:r>
-      <w:proofErr w:type="spellStart"/>
-      <w:r>
-        <w:rPr>
-          <w:sz w:val="16"/>
-        </w:rPr>
-        <w:t>name</w:t>
-      </w:r>
-      <w:proofErr w:type="spellEnd"/>
-      <w:r>
-        <w:rPr>
-          <w:sz w:val="16"/>
-        </w:rPr>
-        <w:t>.</w:t>
+        <w:rPr>
+          <w:lang w:val="en-US"/>
+        </w:rPr>
+      </w:pPr>
+      <w:r>
+        <w:rPr>
+          <w:sz w:val="16"/>
+          <w:lang w:val="en-US"/>
+        </w:rPr>
+        <w:t>Return the names of all countries containing a city such that some other country has a city of the same name.</w:t>
       </w:r>
     </w:p>
     <w:p>
@@ -2145,132 +1345,16 @@
         </w:numPr>
         <w:spacing w:after="3" w:line="265" w:lineRule="auto"/>
         <w:ind w:hanging="412"/>
-      </w:pPr>
-      <w:proofErr w:type="spellStart"/>
-      <w:r>
-        <w:rPr>
-          <w:sz w:val="16"/>
-        </w:rPr>
-        <w:t>Return</w:t>
-      </w:r>
-      <w:proofErr w:type="spellEnd"/>
-      <w:r>
-        <w:rPr>
-          <w:sz w:val="16"/>
-        </w:rPr>
-        <w:t xml:space="preserve"> </w:t>
-      </w:r>
-      <w:proofErr w:type="spellStart"/>
-      <w:r>
-        <w:rPr>
-          <w:sz w:val="16"/>
-        </w:rPr>
-        <w:t>the</w:t>
-      </w:r>
-      <w:proofErr w:type="spellEnd"/>
-      <w:r>
-        <w:rPr>
-          <w:sz w:val="16"/>
-        </w:rPr>
-        <w:t xml:space="preserve"> </w:t>
-      </w:r>
-      <w:proofErr w:type="spellStart"/>
-      <w:r>
-        <w:rPr>
-          <w:sz w:val="16"/>
-        </w:rPr>
-        <w:t>languages</w:t>
-      </w:r>
-      <w:proofErr w:type="spellEnd"/>
-      <w:r>
-        <w:rPr>
-          <w:sz w:val="16"/>
-        </w:rPr>
-        <w:t xml:space="preserve"> </w:t>
-      </w:r>
-      <w:proofErr w:type="spellStart"/>
-      <w:r>
-        <w:rPr>
-          <w:sz w:val="16"/>
-        </w:rPr>
-        <w:t>spoken</w:t>
-      </w:r>
-      <w:proofErr w:type="spellEnd"/>
-      <w:r>
-        <w:rPr>
-          <w:sz w:val="16"/>
-        </w:rPr>
-        <w:t xml:space="preserve"> in </w:t>
-      </w:r>
-      <w:proofErr w:type="spellStart"/>
-      <w:r>
-        <w:rPr>
-          <w:sz w:val="16"/>
-        </w:rPr>
-        <w:t>countries</w:t>
-      </w:r>
-      <w:proofErr w:type="spellEnd"/>
-      <w:r>
-        <w:rPr>
-          <w:sz w:val="16"/>
-        </w:rPr>
-        <w:t xml:space="preserve"> </w:t>
-      </w:r>
-      <w:proofErr w:type="spellStart"/>
-      <w:r>
-        <w:rPr>
-          <w:sz w:val="16"/>
-        </w:rPr>
-        <w:t>where</w:t>
-      </w:r>
-      <w:proofErr w:type="spellEnd"/>
-      <w:r>
-        <w:rPr>
-          <w:sz w:val="16"/>
-        </w:rPr>
-        <w:t xml:space="preserve"> </w:t>
-      </w:r>
-      <w:proofErr w:type="spellStart"/>
-      <w:r>
-        <w:rPr>
-          <w:sz w:val="16"/>
-        </w:rPr>
-        <w:t>Russian</w:t>
-      </w:r>
-      <w:proofErr w:type="spellEnd"/>
-      <w:r>
-        <w:rPr>
-          <w:sz w:val="16"/>
-        </w:rPr>
-        <w:t xml:space="preserve"> </w:t>
-      </w:r>
-      <w:proofErr w:type="spellStart"/>
-      <w:r>
-        <w:rPr>
-          <w:sz w:val="16"/>
-        </w:rPr>
-        <w:t>is</w:t>
-      </w:r>
-      <w:proofErr w:type="spellEnd"/>
-      <w:r>
-        <w:rPr>
-          <w:sz w:val="16"/>
-        </w:rPr>
-        <w:t xml:space="preserve"> </w:t>
-      </w:r>
-      <w:proofErr w:type="spellStart"/>
-      <w:r>
-        <w:rPr>
-          <w:sz w:val="16"/>
-        </w:rPr>
-        <w:t>spoken</w:t>
-      </w:r>
-      <w:proofErr w:type="spellEnd"/>
-      <w:r>
-        <w:rPr>
-          <w:sz w:val="16"/>
-        </w:rPr>
-        <w:t>.</w:t>
+        <w:rPr>
+          <w:lang w:val="en-US"/>
+        </w:rPr>
+      </w:pPr>
+      <w:r>
+        <w:rPr>
+          <w:sz w:val="16"/>
+          <w:lang w:val="en-US"/>
+        </w:rPr>
+        <w:t>Return the languages spoken in countries where Russian is spoken.</w:t>
       </w:r>
     </w:p>
     <w:p>
@@ -2281,152 +1365,16 @@
         </w:numPr>
         <w:spacing w:after="3" w:line="265" w:lineRule="auto"/>
         <w:ind w:hanging="412"/>
-      </w:pPr>
-      <w:proofErr w:type="spellStart"/>
-      <w:r>
-        <w:rPr>
-          <w:sz w:val="16"/>
-        </w:rPr>
-        <w:t>Return</w:t>
-      </w:r>
-      <w:proofErr w:type="spellEnd"/>
-      <w:r>
-        <w:rPr>
-          <w:sz w:val="16"/>
-        </w:rPr>
-        <w:t xml:space="preserve"> </w:t>
-      </w:r>
-      <w:proofErr w:type="spellStart"/>
-      <w:r>
-        <w:rPr>
-          <w:sz w:val="16"/>
-        </w:rPr>
-        <w:t>all</w:t>
-      </w:r>
-      <w:proofErr w:type="spellEnd"/>
-      <w:r>
-        <w:rPr>
-          <w:sz w:val="16"/>
-        </w:rPr>
-        <w:t xml:space="preserve"> country </w:t>
-      </w:r>
-      <w:proofErr w:type="spellStart"/>
-      <w:r>
-        <w:rPr>
-          <w:sz w:val="16"/>
-        </w:rPr>
-        <w:t>name</w:t>
-      </w:r>
-      <w:proofErr w:type="spellEnd"/>
-      <w:r>
-        <w:rPr>
-          <w:sz w:val="16"/>
-        </w:rPr>
-        <w:t xml:space="preserve"> </w:t>
-      </w:r>
-      <w:proofErr w:type="spellStart"/>
-      <w:r>
-        <w:rPr>
-          <w:sz w:val="16"/>
-        </w:rPr>
-        <w:t>where</w:t>
-      </w:r>
-      <w:proofErr w:type="spellEnd"/>
-      <w:r>
-        <w:rPr>
-          <w:sz w:val="16"/>
-        </w:rPr>
-        <w:t xml:space="preserve"> </w:t>
-      </w:r>
-      <w:proofErr w:type="spellStart"/>
-      <w:r>
-        <w:rPr>
-          <w:sz w:val="16"/>
-        </w:rPr>
-        <w:t>the</w:t>
-      </w:r>
-      <w:proofErr w:type="spellEnd"/>
-      <w:r>
-        <w:rPr>
-          <w:sz w:val="16"/>
-        </w:rPr>
-        <w:t xml:space="preserve"> country </w:t>
-      </w:r>
-      <w:proofErr w:type="spellStart"/>
-      <w:r>
-        <w:rPr>
-          <w:sz w:val="16"/>
-        </w:rPr>
-        <w:t>textually</w:t>
-      </w:r>
-      <w:proofErr w:type="spellEnd"/>
-      <w:r>
-        <w:rPr>
-          <w:sz w:val="16"/>
-        </w:rPr>
-        <w:t xml:space="preserve"> </w:t>
-      </w:r>
-      <w:proofErr w:type="spellStart"/>
-      <w:r>
-        <w:rPr>
-          <w:sz w:val="16"/>
-        </w:rPr>
-        <w:t>contains</w:t>
-      </w:r>
-      <w:proofErr w:type="spellEnd"/>
-      <w:r>
-        <w:rPr>
-          <w:sz w:val="16"/>
-        </w:rPr>
-        <w:t xml:space="preserve"> </w:t>
-      </w:r>
-      <w:r>
-        <w:rPr>
-          <w:sz w:val="16"/>
-        </w:rPr>
-        <w:t xml:space="preserve">a </w:t>
-      </w:r>
-      <w:proofErr w:type="spellStart"/>
-      <w:r>
-        <w:rPr>
-          <w:sz w:val="16"/>
-        </w:rPr>
-        <w:t>language</w:t>
-      </w:r>
-      <w:proofErr w:type="spellEnd"/>
-      <w:r>
-        <w:rPr>
-          <w:sz w:val="16"/>
-        </w:rPr>
-        <w:t xml:space="preserve"> </w:t>
-      </w:r>
-      <w:proofErr w:type="spellStart"/>
-      <w:r>
-        <w:rPr>
-          <w:sz w:val="16"/>
-        </w:rPr>
-        <w:t>spoken</w:t>
-      </w:r>
-      <w:proofErr w:type="spellEnd"/>
-      <w:r>
-        <w:rPr>
-          <w:sz w:val="16"/>
-        </w:rPr>
-        <w:t xml:space="preserve"> in </w:t>
-      </w:r>
-      <w:proofErr w:type="spellStart"/>
-      <w:r>
-        <w:rPr>
-          <w:sz w:val="16"/>
-        </w:rPr>
-        <w:t>the</w:t>
-      </w:r>
-      <w:proofErr w:type="spellEnd"/>
-      <w:r>
-        <w:rPr>
-          <w:sz w:val="16"/>
-        </w:rPr>
-        <w:t xml:space="preserve"> country.</w:t>
+        <w:rPr>
+          <w:lang w:val="en-US"/>
+        </w:rPr>
+      </w:pPr>
+      <w:r>
+        <w:rPr>
+          <w:sz w:val="16"/>
+          <w:lang w:val="en-US"/>
+        </w:rPr>
+        <w:t>Return all country name where the country textually contains a language spoken in the country.</w:t>
       </w:r>
     </w:p>
     <w:p>
@@ -2437,188 +1385,16 @@
         </w:numPr>
         <w:spacing w:after="3" w:line="265" w:lineRule="auto"/>
         <w:ind w:hanging="412"/>
-      </w:pPr>
-      <w:proofErr w:type="spellStart"/>
-      <w:r>
-        <w:rPr>
-          <w:sz w:val="16"/>
-        </w:rPr>
-        <w:t>Return</w:t>
-      </w:r>
-      <w:proofErr w:type="spellEnd"/>
-      <w:r>
-        <w:rPr>
-          <w:sz w:val="16"/>
-        </w:rPr>
-        <w:t xml:space="preserve"> </w:t>
-      </w:r>
-      <w:proofErr w:type="spellStart"/>
-      <w:r>
-        <w:rPr>
-          <w:sz w:val="16"/>
-        </w:rPr>
-        <w:t>all</w:t>
-      </w:r>
-      <w:proofErr w:type="spellEnd"/>
-      <w:r>
-        <w:rPr>
-          <w:sz w:val="16"/>
-        </w:rPr>
-        <w:t xml:space="preserve"> </w:t>
-      </w:r>
-      <w:proofErr w:type="spellStart"/>
-      <w:r>
-        <w:rPr>
-          <w:sz w:val="16"/>
-        </w:rPr>
-        <w:t>countries</w:t>
-      </w:r>
-      <w:proofErr w:type="spellEnd"/>
-      <w:r>
-        <w:rPr>
-          <w:sz w:val="16"/>
-        </w:rPr>
-        <w:t xml:space="preserve"> </w:t>
-      </w:r>
-      <w:proofErr w:type="spellStart"/>
-      <w:r>
-        <w:rPr>
-          <w:sz w:val="16"/>
-        </w:rPr>
-        <w:t>that</w:t>
-      </w:r>
-      <w:proofErr w:type="spellEnd"/>
-      <w:r>
-        <w:rPr>
-          <w:sz w:val="16"/>
-        </w:rPr>
-        <w:t xml:space="preserve"> </w:t>
-      </w:r>
-      <w:proofErr w:type="spellStart"/>
-      <w:r>
-        <w:rPr>
-          <w:sz w:val="16"/>
-        </w:rPr>
-        <w:t>have</w:t>
-      </w:r>
-      <w:proofErr w:type="spellEnd"/>
-      <w:r>
-        <w:rPr>
-          <w:sz w:val="16"/>
-        </w:rPr>
-        <w:t xml:space="preserve"> at </w:t>
-      </w:r>
-      <w:proofErr w:type="spellStart"/>
-      <w:r>
-        <w:rPr>
-          <w:sz w:val="16"/>
-        </w:rPr>
-        <w:t>least</w:t>
-      </w:r>
-      <w:proofErr w:type="spellEnd"/>
-      <w:r>
-        <w:rPr>
-          <w:sz w:val="16"/>
-        </w:rPr>
-        <w:t xml:space="preserve"> </w:t>
-      </w:r>
-      <w:proofErr w:type="spellStart"/>
-      <w:r>
-        <w:rPr>
-          <w:sz w:val="16"/>
-        </w:rPr>
-        <w:t>one</w:t>
-      </w:r>
-      <w:proofErr w:type="spellEnd"/>
-      <w:r>
-        <w:rPr>
-          <w:sz w:val="16"/>
-        </w:rPr>
-        <w:t xml:space="preserve"> </w:t>
-      </w:r>
-      <w:proofErr w:type="spellStart"/>
-      <w:r>
-        <w:rPr>
-          <w:sz w:val="16"/>
-        </w:rPr>
-        <w:t>city</w:t>
-      </w:r>
-      <w:proofErr w:type="spellEnd"/>
-      <w:r>
-        <w:rPr>
-          <w:sz w:val="16"/>
-        </w:rPr>
-        <w:t xml:space="preserve"> </w:t>
-      </w:r>
-      <w:proofErr w:type="spellStart"/>
-      <w:r>
-        <w:rPr>
-          <w:sz w:val="16"/>
-        </w:rPr>
-        <w:t>with</w:t>
-      </w:r>
-      <w:proofErr w:type="spellEnd"/>
-      <w:r>
-        <w:rPr>
-          <w:sz w:val="16"/>
-        </w:rPr>
-        <w:t xml:space="preserve"> </w:t>
-      </w:r>
-      <w:proofErr w:type="spellStart"/>
-      <w:r>
-        <w:rPr>
-          <w:sz w:val="16"/>
-        </w:rPr>
-        <w:t>population</w:t>
-      </w:r>
-      <w:proofErr w:type="spellEnd"/>
-      <w:r>
-        <w:rPr>
-          <w:sz w:val="16"/>
-        </w:rPr>
-        <w:t xml:space="preserve"> </w:t>
-      </w:r>
-      <w:proofErr w:type="spellStart"/>
-      <w:r>
-        <w:rPr>
-          <w:sz w:val="16"/>
-        </w:rPr>
-        <w:t>greater</w:t>
-      </w:r>
-      <w:proofErr w:type="spellEnd"/>
-      <w:r>
-        <w:rPr>
-          <w:sz w:val="16"/>
-        </w:rPr>
-        <w:t xml:space="preserve"> </w:t>
-      </w:r>
-      <w:proofErr w:type="spellStart"/>
-      <w:r>
-        <w:rPr>
-          <w:sz w:val="16"/>
-        </w:rPr>
-        <w:t>than</w:t>
-      </w:r>
-      <w:proofErr w:type="spellEnd"/>
-      <w:r>
-        <w:rPr>
-          <w:sz w:val="16"/>
-        </w:rPr>
-        <w:t xml:space="preserve"> 7 </w:t>
-      </w:r>
-      <w:proofErr w:type="spellStart"/>
-      <w:r>
-        <w:rPr>
-          <w:sz w:val="16"/>
-        </w:rPr>
-        <w:t>million</w:t>
-      </w:r>
-      <w:proofErr w:type="spellEnd"/>
-      <w:r>
-        <w:rPr>
-          <w:sz w:val="16"/>
-        </w:rPr>
-        <w:t>.</w:t>
+        <w:rPr>
+          <w:lang w:val="en-US"/>
+        </w:rPr>
+      </w:pPr>
+      <w:r>
+        <w:rPr>
+          <w:sz w:val="16"/>
+          <w:lang w:val="en-US"/>
+        </w:rPr>
+        <w:t>Return all countries that have at least one city with population greater than 7 million.</w:t>
       </w:r>
     </w:p>
     <w:p>
@@ -2629,272 +1405,16 @@
         </w:numPr>
         <w:spacing w:after="3" w:line="265" w:lineRule="auto"/>
         <w:ind w:hanging="412"/>
-      </w:pPr>
-      <w:proofErr w:type="spellStart"/>
-      <w:r>
-        <w:rPr>
-          <w:sz w:val="16"/>
-        </w:rPr>
-        <w:t>Return</w:t>
-      </w:r>
-      <w:proofErr w:type="spellEnd"/>
-      <w:r>
-        <w:rPr>
-          <w:sz w:val="16"/>
-        </w:rPr>
-        <w:t xml:space="preserve"> </w:t>
-      </w:r>
-      <w:proofErr w:type="spellStart"/>
-      <w:r>
-        <w:rPr>
-          <w:sz w:val="16"/>
-        </w:rPr>
-        <w:t>all</w:t>
-      </w:r>
-      <w:proofErr w:type="spellEnd"/>
-      <w:r>
-        <w:rPr>
-          <w:sz w:val="16"/>
-        </w:rPr>
-        <w:t xml:space="preserve"> </w:t>
-      </w:r>
-      <w:proofErr w:type="spellStart"/>
-      <w:r>
-        <w:rPr>
-          <w:sz w:val="16"/>
-        </w:rPr>
-        <w:t>countries</w:t>
-      </w:r>
-      <w:proofErr w:type="spellEnd"/>
-      <w:r>
-        <w:rPr>
-          <w:sz w:val="16"/>
-        </w:rPr>
-        <w:t xml:space="preserve"> </w:t>
-      </w:r>
-      <w:proofErr w:type="spellStart"/>
-      <w:r>
-        <w:rPr>
-          <w:sz w:val="16"/>
-        </w:rPr>
-        <w:t>where</w:t>
-      </w:r>
-      <w:proofErr w:type="spellEnd"/>
-      <w:r>
-        <w:rPr>
-          <w:sz w:val="16"/>
-        </w:rPr>
-        <w:t xml:space="preserve"> at </w:t>
-      </w:r>
-      <w:proofErr w:type="spellStart"/>
-      <w:r>
-        <w:rPr>
-          <w:sz w:val="16"/>
-        </w:rPr>
-        <w:t>least</w:t>
-      </w:r>
-      <w:proofErr w:type="spellEnd"/>
-      <w:r>
-        <w:rPr>
-          <w:sz w:val="16"/>
-        </w:rPr>
-        <w:t xml:space="preserve"> </w:t>
-      </w:r>
-      <w:proofErr w:type="spellStart"/>
-      <w:r>
-        <w:rPr>
-          <w:sz w:val="16"/>
-        </w:rPr>
-        <w:t>one</w:t>
-      </w:r>
-      <w:proofErr w:type="spellEnd"/>
-      <w:r>
-        <w:rPr>
-          <w:sz w:val="16"/>
-        </w:rPr>
-        <w:t xml:space="preserve"> </w:t>
-      </w:r>
-      <w:proofErr w:type="spellStart"/>
-      <w:r>
-        <w:rPr>
-          <w:sz w:val="16"/>
-        </w:rPr>
-        <w:t>language</w:t>
-      </w:r>
-      <w:proofErr w:type="spellEnd"/>
-      <w:r>
-        <w:rPr>
-          <w:sz w:val="16"/>
-        </w:rPr>
-        <w:t xml:space="preserve"> </w:t>
-      </w:r>
-      <w:proofErr w:type="spellStart"/>
-      <w:r>
-        <w:rPr>
-          <w:sz w:val="16"/>
-        </w:rPr>
-        <w:t>is</w:t>
-      </w:r>
-      <w:proofErr w:type="spellEnd"/>
-      <w:r>
-        <w:rPr>
-          <w:sz w:val="16"/>
-        </w:rPr>
-        <w:t xml:space="preserve"> </w:t>
-      </w:r>
-      <w:proofErr w:type="spellStart"/>
-      <w:r>
-        <w:rPr>
-          <w:sz w:val="16"/>
-        </w:rPr>
-        <w:t>listed</w:t>
-      </w:r>
-      <w:proofErr w:type="spellEnd"/>
-      <w:r>
-        <w:rPr>
-          <w:sz w:val="16"/>
-        </w:rPr>
-        <w:t xml:space="preserve">, </w:t>
-      </w:r>
-      <w:proofErr w:type="spellStart"/>
-      <w:r>
-        <w:rPr>
-          <w:sz w:val="16"/>
-        </w:rPr>
-        <w:t>but</w:t>
-      </w:r>
-      <w:proofErr w:type="spellEnd"/>
-      <w:r>
-        <w:rPr>
-          <w:sz w:val="16"/>
-        </w:rPr>
-        <w:t xml:space="preserve"> </w:t>
-      </w:r>
-      <w:proofErr w:type="spellStart"/>
-      <w:r>
-        <w:rPr>
-          <w:sz w:val="16"/>
-        </w:rPr>
-        <w:t>the</w:t>
-      </w:r>
-      <w:proofErr w:type="spellEnd"/>
-      <w:r>
-        <w:rPr>
-          <w:sz w:val="16"/>
-        </w:rPr>
-        <w:t xml:space="preserve"> total </w:t>
-      </w:r>
-      <w:proofErr w:type="spellStart"/>
-      <w:r>
-        <w:rPr>
-          <w:sz w:val="16"/>
-        </w:rPr>
-        <w:t>percentage</w:t>
-      </w:r>
-      <w:proofErr w:type="spellEnd"/>
-      <w:r>
-        <w:rPr>
-          <w:sz w:val="16"/>
-        </w:rPr>
-        <w:t xml:space="preserve"> </w:t>
-      </w:r>
-      <w:proofErr w:type="spellStart"/>
-      <w:r>
-        <w:rPr>
-          <w:sz w:val="16"/>
-        </w:rPr>
-        <w:t>for</w:t>
-      </w:r>
-      <w:proofErr w:type="spellEnd"/>
-      <w:r>
-        <w:rPr>
-          <w:sz w:val="16"/>
-        </w:rPr>
-        <w:t xml:space="preserve"> </w:t>
-      </w:r>
-      <w:proofErr w:type="spellStart"/>
-      <w:r>
-        <w:rPr>
-          <w:sz w:val="16"/>
-        </w:rPr>
-        <w:t>all</w:t>
-      </w:r>
-      <w:proofErr w:type="spellEnd"/>
-      <w:r>
-        <w:rPr>
-          <w:sz w:val="16"/>
-        </w:rPr>
-        <w:t xml:space="preserve"> </w:t>
-      </w:r>
-      <w:proofErr w:type="spellStart"/>
-      <w:r>
-        <w:rPr>
-          <w:sz w:val="16"/>
-        </w:rPr>
-        <w:t>listed</w:t>
-      </w:r>
-      <w:proofErr w:type="spellEnd"/>
-      <w:r>
-        <w:rPr>
-          <w:sz w:val="16"/>
-        </w:rPr>
-        <w:t xml:space="preserve"> </w:t>
-      </w:r>
-      <w:proofErr w:type="spellStart"/>
-      <w:r>
-        <w:rPr>
-          <w:sz w:val="16"/>
-        </w:rPr>
-        <w:t>languages</w:t>
-      </w:r>
-      <w:proofErr w:type="spellEnd"/>
-      <w:r>
-        <w:rPr>
-          <w:sz w:val="16"/>
-        </w:rPr>
-        <w:t xml:space="preserve"> </w:t>
-      </w:r>
-      <w:proofErr w:type="spellStart"/>
-      <w:r>
-        <w:rPr>
-          <w:sz w:val="16"/>
-        </w:rPr>
-        <w:t>is</w:t>
-      </w:r>
-      <w:proofErr w:type="spellEnd"/>
-      <w:r>
-        <w:rPr>
-          <w:sz w:val="16"/>
-        </w:rPr>
-        <w:t xml:space="preserve"> </w:t>
-      </w:r>
-      <w:proofErr w:type="spellStart"/>
-      <w:r>
-        <w:rPr>
-          <w:sz w:val="16"/>
-        </w:rPr>
-        <w:t>less</w:t>
-      </w:r>
-      <w:proofErr w:type="spellEnd"/>
-      <w:r>
-        <w:rPr>
-          <w:sz w:val="16"/>
-        </w:rPr>
-        <w:t xml:space="preserve"> </w:t>
-      </w:r>
-      <w:proofErr w:type="spellStart"/>
-      <w:r>
-        <w:rPr>
-          <w:sz w:val="16"/>
-        </w:rPr>
-        <w:t>than</w:t>
-      </w:r>
-      <w:proofErr w:type="spellEnd"/>
-      <w:r>
-        <w:rPr>
-          <w:sz w:val="16"/>
-        </w:rPr>
-        <w:t xml:space="preserve"> 90%.</w:t>
+        <w:rPr>
+          <w:lang w:val="en-US"/>
+        </w:rPr>
+      </w:pPr>
+      <w:r>
+        <w:rPr>
+          <w:sz w:val="16"/>
+          <w:lang w:val="en-US"/>
+        </w:rPr>
+        <w:t>Return all countries where at least one language is listed, but the total percentage for all listed languages is less than 90%.</w:t>
       </w:r>
     </w:p>
     <w:p>
@@ -2905,292 +1425,16 @@
         </w:numPr>
         <w:spacing w:after="3" w:line="265" w:lineRule="auto"/>
         <w:ind w:hanging="412"/>
-      </w:pPr>
-      <w:proofErr w:type="spellStart"/>
-      <w:r>
-        <w:rPr>
-          <w:sz w:val="16"/>
-        </w:rPr>
-        <w:t>Retur</w:t>
-      </w:r>
-      <w:r>
-        <w:rPr>
-          <w:sz w:val="16"/>
-        </w:rPr>
-        <w:t>n</w:t>
-      </w:r>
-      <w:proofErr w:type="spellEnd"/>
-      <w:r>
-        <w:rPr>
-          <w:sz w:val="16"/>
-        </w:rPr>
-        <w:t xml:space="preserve"> </w:t>
-      </w:r>
-      <w:proofErr w:type="spellStart"/>
-      <w:r>
-        <w:rPr>
-          <w:sz w:val="16"/>
-        </w:rPr>
-        <w:t>all</w:t>
-      </w:r>
-      <w:proofErr w:type="spellEnd"/>
-      <w:r>
-        <w:rPr>
-          <w:sz w:val="16"/>
-        </w:rPr>
-        <w:t xml:space="preserve"> </w:t>
-      </w:r>
-      <w:proofErr w:type="spellStart"/>
-      <w:r>
-        <w:rPr>
-          <w:sz w:val="16"/>
-        </w:rPr>
-        <w:t>countries</w:t>
-      </w:r>
-      <w:proofErr w:type="spellEnd"/>
-      <w:r>
-        <w:rPr>
-          <w:sz w:val="16"/>
-        </w:rPr>
-        <w:t xml:space="preserve"> </w:t>
-      </w:r>
-      <w:proofErr w:type="spellStart"/>
-      <w:r>
-        <w:rPr>
-          <w:sz w:val="16"/>
-        </w:rPr>
-        <w:t>where</w:t>
-      </w:r>
-      <w:proofErr w:type="spellEnd"/>
-      <w:r>
-        <w:rPr>
-          <w:sz w:val="16"/>
-        </w:rPr>
-        <w:t xml:space="preserve"> at </w:t>
-      </w:r>
-      <w:proofErr w:type="spellStart"/>
-      <w:r>
-        <w:rPr>
-          <w:sz w:val="16"/>
-        </w:rPr>
-        <w:t>least</w:t>
-      </w:r>
-      <w:proofErr w:type="spellEnd"/>
-      <w:r>
-        <w:rPr>
-          <w:sz w:val="16"/>
-        </w:rPr>
-        <w:t xml:space="preserve"> </w:t>
-      </w:r>
-      <w:proofErr w:type="spellStart"/>
-      <w:r>
-        <w:rPr>
-          <w:sz w:val="16"/>
-        </w:rPr>
-        <w:t>one</w:t>
-      </w:r>
-      <w:proofErr w:type="spellEnd"/>
-      <w:r>
-        <w:rPr>
-          <w:sz w:val="16"/>
-        </w:rPr>
-        <w:t xml:space="preserve"> </w:t>
-      </w:r>
-      <w:proofErr w:type="spellStart"/>
-      <w:r>
-        <w:rPr>
-          <w:sz w:val="16"/>
-        </w:rPr>
-        <w:t>language</w:t>
-      </w:r>
-      <w:proofErr w:type="spellEnd"/>
-      <w:r>
-        <w:rPr>
-          <w:sz w:val="16"/>
-        </w:rPr>
-        <w:t xml:space="preserve"> </w:t>
-      </w:r>
-      <w:proofErr w:type="spellStart"/>
-      <w:r>
-        <w:rPr>
-          <w:sz w:val="16"/>
-        </w:rPr>
-        <w:t>is</w:t>
-      </w:r>
-      <w:proofErr w:type="spellEnd"/>
-      <w:r>
-        <w:rPr>
-          <w:sz w:val="16"/>
-        </w:rPr>
-        <w:t xml:space="preserve"> </w:t>
-      </w:r>
-      <w:proofErr w:type="spellStart"/>
-      <w:r>
-        <w:rPr>
-          <w:sz w:val="16"/>
-        </w:rPr>
-        <w:t>listed</w:t>
-      </w:r>
-      <w:proofErr w:type="spellEnd"/>
-      <w:r>
-        <w:rPr>
-          <w:sz w:val="16"/>
-        </w:rPr>
-        <w:t xml:space="preserve">, and </w:t>
-      </w:r>
-      <w:proofErr w:type="spellStart"/>
-      <w:r>
-        <w:rPr>
-          <w:sz w:val="16"/>
-        </w:rPr>
-        <w:t>every</w:t>
-      </w:r>
-      <w:proofErr w:type="spellEnd"/>
-      <w:r>
-        <w:rPr>
-          <w:sz w:val="16"/>
-        </w:rPr>
-        <w:t xml:space="preserve"> </w:t>
-      </w:r>
-      <w:proofErr w:type="spellStart"/>
-      <w:r>
-        <w:rPr>
-          <w:sz w:val="16"/>
-        </w:rPr>
-        <w:t>listed</w:t>
-      </w:r>
-      <w:proofErr w:type="spellEnd"/>
-      <w:r>
-        <w:rPr>
-          <w:sz w:val="16"/>
-        </w:rPr>
-        <w:t xml:space="preserve"> </w:t>
-      </w:r>
-      <w:proofErr w:type="spellStart"/>
-      <w:r>
-        <w:rPr>
-          <w:sz w:val="16"/>
-        </w:rPr>
-        <w:t>language</w:t>
-      </w:r>
-      <w:proofErr w:type="spellEnd"/>
-      <w:r>
-        <w:rPr>
-          <w:sz w:val="16"/>
-        </w:rPr>
-        <w:t xml:space="preserve"> </w:t>
-      </w:r>
-      <w:proofErr w:type="spellStart"/>
-      <w:r>
-        <w:rPr>
-          <w:sz w:val="16"/>
-        </w:rPr>
-        <w:t>is</w:t>
-      </w:r>
-      <w:proofErr w:type="spellEnd"/>
-      <w:r>
-        <w:rPr>
-          <w:sz w:val="16"/>
-        </w:rPr>
-        <w:t xml:space="preserve"> </w:t>
-      </w:r>
-      <w:proofErr w:type="spellStart"/>
-      <w:r>
-        <w:rPr>
-          <w:sz w:val="16"/>
-        </w:rPr>
-        <w:t>spoken</w:t>
-      </w:r>
-      <w:proofErr w:type="spellEnd"/>
-      <w:r>
-        <w:rPr>
-          <w:sz w:val="16"/>
-        </w:rPr>
-        <w:t xml:space="preserve"> </w:t>
-      </w:r>
-      <w:proofErr w:type="spellStart"/>
-      <w:r>
-        <w:rPr>
-          <w:sz w:val="16"/>
-        </w:rPr>
-        <w:t>by</w:t>
-      </w:r>
-      <w:proofErr w:type="spellEnd"/>
-      <w:r>
-        <w:rPr>
-          <w:sz w:val="16"/>
-        </w:rPr>
-        <w:t xml:space="preserve"> </w:t>
-      </w:r>
-      <w:proofErr w:type="spellStart"/>
-      <w:r>
-        <w:rPr>
-          <w:sz w:val="16"/>
-        </w:rPr>
-        <w:t>less</w:t>
-      </w:r>
-      <w:proofErr w:type="spellEnd"/>
-      <w:r>
-        <w:rPr>
-          <w:sz w:val="16"/>
-        </w:rPr>
-        <w:t xml:space="preserve"> </w:t>
-      </w:r>
-      <w:proofErr w:type="spellStart"/>
-      <w:r>
-        <w:rPr>
-          <w:sz w:val="16"/>
-        </w:rPr>
-        <w:t>than</w:t>
-      </w:r>
-      <w:proofErr w:type="spellEnd"/>
-      <w:r>
-        <w:rPr>
-          <w:sz w:val="16"/>
-        </w:rPr>
-        <w:t xml:space="preserve"> 20% </w:t>
-      </w:r>
-      <w:proofErr w:type="spellStart"/>
-      <w:r>
-        <w:rPr>
-          <w:sz w:val="16"/>
-        </w:rPr>
-        <w:t>of</w:t>
-      </w:r>
-      <w:proofErr w:type="spellEnd"/>
-      <w:r>
-        <w:rPr>
-          <w:sz w:val="16"/>
-        </w:rPr>
-        <w:t xml:space="preserve"> </w:t>
-      </w:r>
-      <w:proofErr w:type="spellStart"/>
-      <w:r>
-        <w:rPr>
-          <w:sz w:val="16"/>
-        </w:rPr>
-        <w:t>the</w:t>
-      </w:r>
-      <w:proofErr w:type="spellEnd"/>
-      <w:r>
-        <w:rPr>
-          <w:sz w:val="16"/>
-        </w:rPr>
-        <w:t xml:space="preserve"> </w:t>
-      </w:r>
-      <w:proofErr w:type="spellStart"/>
-      <w:r>
-        <w:rPr>
-          <w:sz w:val="16"/>
-        </w:rPr>
-        <w:t>population</w:t>
-      </w:r>
-      <w:proofErr w:type="spellEnd"/>
-      <w:r>
-        <w:rPr>
-          <w:sz w:val="16"/>
-        </w:rPr>
-        <w:t>.</w:t>
+        <w:rPr>
+          <w:lang w:val="en-US"/>
+        </w:rPr>
+      </w:pPr>
+      <w:r>
+        <w:rPr>
+          <w:sz w:val="16"/>
+          <w:lang w:val="en-US"/>
+        </w:rPr>
+        <w:t>Return all countries where at least one language is listed, and every listed language is spoken by less than 20% of the population.</w:t>
       </w:r>
     </w:p>
     <w:p>
@@ -3201,264 +1445,16 @@
         </w:numPr>
         <w:spacing w:after="198" w:line="265" w:lineRule="auto"/>
         <w:ind w:hanging="412"/>
-      </w:pPr>
-      <w:proofErr w:type="spellStart"/>
-      <w:r>
-        <w:rPr>
-          <w:sz w:val="16"/>
-        </w:rPr>
-        <w:t>Find</w:t>
-      </w:r>
-      <w:proofErr w:type="spellEnd"/>
-      <w:r>
-        <w:rPr>
-          <w:sz w:val="16"/>
-        </w:rPr>
-        <w:t xml:space="preserve"> </w:t>
-      </w:r>
-      <w:proofErr w:type="spellStart"/>
-      <w:r>
-        <w:rPr>
-          <w:sz w:val="16"/>
-        </w:rPr>
-        <w:t>all</w:t>
-      </w:r>
-      <w:proofErr w:type="spellEnd"/>
-      <w:r>
-        <w:rPr>
-          <w:sz w:val="16"/>
-        </w:rPr>
-        <w:t xml:space="preserve"> </w:t>
-      </w:r>
-      <w:proofErr w:type="spellStart"/>
-      <w:r>
-        <w:rPr>
-          <w:sz w:val="16"/>
-        </w:rPr>
-        <w:t>situations</w:t>
-      </w:r>
-      <w:proofErr w:type="spellEnd"/>
-      <w:r>
-        <w:rPr>
-          <w:sz w:val="16"/>
-        </w:rPr>
-        <w:t xml:space="preserve"> </w:t>
-      </w:r>
-      <w:proofErr w:type="spellStart"/>
-      <w:r>
-        <w:rPr>
-          <w:sz w:val="16"/>
-        </w:rPr>
-        <w:t>where</w:t>
-      </w:r>
-      <w:proofErr w:type="spellEnd"/>
-      <w:r>
-        <w:rPr>
-          <w:sz w:val="16"/>
-        </w:rPr>
-        <w:t xml:space="preserve"> </w:t>
-      </w:r>
-      <w:proofErr w:type="spellStart"/>
-      <w:r>
-        <w:rPr>
-          <w:sz w:val="16"/>
-        </w:rPr>
-        <w:t>one</w:t>
-      </w:r>
-      <w:proofErr w:type="spellEnd"/>
-      <w:r>
-        <w:rPr>
-          <w:sz w:val="16"/>
-        </w:rPr>
-        <w:t xml:space="preserve"> </w:t>
-      </w:r>
-      <w:proofErr w:type="spellStart"/>
-      <w:r>
-        <w:rPr>
-          <w:sz w:val="16"/>
-        </w:rPr>
-        <w:t>country's</w:t>
-      </w:r>
-      <w:proofErr w:type="spellEnd"/>
-      <w:r>
-        <w:rPr>
-          <w:sz w:val="16"/>
-        </w:rPr>
-        <w:t xml:space="preserve"> </w:t>
-      </w:r>
-      <w:proofErr w:type="spellStart"/>
-      <w:r>
-        <w:rPr>
-          <w:sz w:val="16"/>
-        </w:rPr>
-        <w:t>most</w:t>
-      </w:r>
-      <w:proofErr w:type="spellEnd"/>
-      <w:r>
-        <w:rPr>
-          <w:sz w:val="16"/>
-        </w:rPr>
-        <w:t xml:space="preserve"> popular </w:t>
-      </w:r>
-      <w:proofErr w:type="spellStart"/>
-      <w:r>
-        <w:rPr>
-          <w:sz w:val="16"/>
-        </w:rPr>
-        <w:t>language</w:t>
-      </w:r>
-      <w:proofErr w:type="spellEnd"/>
-      <w:r>
-        <w:rPr>
-          <w:sz w:val="16"/>
-        </w:rPr>
-        <w:t xml:space="preserve"> </w:t>
-      </w:r>
-      <w:proofErr w:type="spellStart"/>
-      <w:r>
-        <w:rPr>
-          <w:sz w:val="16"/>
-        </w:rPr>
-        <w:t>is</w:t>
-      </w:r>
-      <w:proofErr w:type="spellEnd"/>
-      <w:r>
-        <w:rPr>
-          <w:sz w:val="16"/>
-        </w:rPr>
-        <w:t xml:space="preserve"> </w:t>
-      </w:r>
-      <w:proofErr w:type="spellStart"/>
-      <w:r>
-        <w:rPr>
-          <w:sz w:val="16"/>
-        </w:rPr>
-        <w:t>another</w:t>
-      </w:r>
-      <w:proofErr w:type="spellEnd"/>
-      <w:r>
-        <w:rPr>
-          <w:sz w:val="16"/>
-        </w:rPr>
-        <w:t xml:space="preserve"> </w:t>
-      </w:r>
-      <w:proofErr w:type="spellStart"/>
-      <w:r>
-        <w:rPr>
-          <w:sz w:val="16"/>
-        </w:rPr>
-        <w:t>country's</w:t>
-      </w:r>
-      <w:proofErr w:type="spellEnd"/>
-      <w:r>
-        <w:rPr>
-          <w:sz w:val="16"/>
-        </w:rPr>
-        <w:t xml:space="preserve"> </w:t>
-      </w:r>
-      <w:proofErr w:type="spellStart"/>
-      <w:r>
-        <w:rPr>
-          <w:sz w:val="16"/>
-        </w:rPr>
-        <w:t>least</w:t>
-      </w:r>
-      <w:proofErr w:type="spellEnd"/>
-      <w:r>
-        <w:rPr>
-          <w:sz w:val="16"/>
-        </w:rPr>
-        <w:t xml:space="preserve"> popular, and </w:t>
-      </w:r>
-      <w:proofErr w:type="spellStart"/>
-      <w:r>
-        <w:rPr>
-          <w:sz w:val="16"/>
-        </w:rPr>
-        <w:t>both</w:t>
-      </w:r>
-      <w:proofErr w:type="spellEnd"/>
-      <w:r>
-        <w:rPr>
-          <w:sz w:val="16"/>
-        </w:rPr>
-        <w:t xml:space="preserve"> </w:t>
-      </w:r>
-      <w:proofErr w:type="spellStart"/>
-      <w:r>
-        <w:rPr>
-          <w:sz w:val="16"/>
-        </w:rPr>
-        <w:t>countries</w:t>
-      </w:r>
-      <w:proofErr w:type="spellEnd"/>
-      <w:r>
-        <w:rPr>
-          <w:sz w:val="16"/>
-        </w:rPr>
-        <w:t xml:space="preserve"> </w:t>
-      </w:r>
-      <w:proofErr w:type="spellStart"/>
-      <w:r>
-        <w:rPr>
-          <w:sz w:val="16"/>
-        </w:rPr>
-        <w:t>list</w:t>
-      </w:r>
-      <w:proofErr w:type="spellEnd"/>
-      <w:r>
-        <w:rPr>
-          <w:sz w:val="16"/>
-        </w:rPr>
-        <w:t xml:space="preserve"> more </w:t>
-      </w:r>
-      <w:proofErr w:type="spellStart"/>
-      <w:r>
-        <w:rPr>
-          <w:sz w:val="16"/>
-        </w:rPr>
-        <w:t>th</w:t>
-      </w:r>
-      <w:r>
-        <w:rPr>
-          <w:sz w:val="16"/>
-        </w:rPr>
-        <w:t>an</w:t>
-      </w:r>
-      <w:proofErr w:type="spellEnd"/>
-      <w:r>
-        <w:rPr>
-          <w:sz w:val="16"/>
-        </w:rPr>
-        <w:t xml:space="preserve"> </w:t>
-      </w:r>
-      <w:proofErr w:type="spellStart"/>
-      <w:r>
-        <w:rPr>
-          <w:sz w:val="16"/>
-        </w:rPr>
-        <w:t>one</w:t>
-      </w:r>
-      <w:proofErr w:type="spellEnd"/>
-      <w:r>
-        <w:rPr>
-          <w:sz w:val="16"/>
-        </w:rPr>
-        <w:t xml:space="preserve"> </w:t>
-      </w:r>
-      <w:proofErr w:type="spellStart"/>
-      <w:r>
-        <w:rPr>
-          <w:sz w:val="16"/>
-        </w:rPr>
-        <w:t>language</w:t>
-      </w:r>
-      <w:proofErr w:type="spellEnd"/>
-      <w:r>
-        <w:rPr>
-          <w:sz w:val="16"/>
-        </w:rPr>
-        <w:t>.</w:t>
+        <w:rPr>
+          <w:lang w:val="en-US"/>
+        </w:rPr>
+      </w:pPr>
+      <w:r>
+        <w:rPr>
+          <w:sz w:val="16"/>
+          <w:lang w:val="en-US"/>
+        </w:rPr>
+        <w:t>Find all situations where one country's most popular language is another country's least popular, and both countries list more than one language.</w:t>
       </w:r>
     </w:p>
     <w:p>
@@ -3631,13 +1627,7 @@
         <w:rPr>
           <w:sz w:val="20"/>
         </w:rPr>
-        <w:t>Actualice la tabla y los datos adici</w:t>
-      </w:r>
-      <w:r>
-        <w:rPr>
-          <w:sz w:val="20"/>
-        </w:rPr>
-        <w:t>onados a la base de datos. (</w:t>
+        <w:t>Actualice la tabla y los datos adicionados a la base de datos. (</w:t>
       </w:r>
       <w:proofErr w:type="spellStart"/>
       <w:r>
@@ -3741,13 +1731,7 @@
         <w:rPr>
           <w:sz w:val="20"/>
         </w:rPr>
-        <w:t>Extienda la informaci</w:t>
-      </w:r>
-      <w:r>
-        <w:rPr>
-          <w:sz w:val="20"/>
-        </w:rPr>
-        <w:t>ón de la revisión (</w:t>
+        <w:t>Extienda la información de la revisión (</w:t>
       </w:r>
       <w:proofErr w:type="spellStart"/>
       <w:r>
@@ -3771,6 +1755,7 @@
         <w:ind w:left="-5"/>
       </w:pPr>
       <w:r>
+        <w:lastRenderedPageBreak/>
         <w:t>RETROSPECTIVA</w:t>
       </w:r>
     </w:p>
@@ -3787,13 +1772,7 @@
         <w:rPr>
           <w:sz w:val="20"/>
         </w:rPr>
-        <w:t>¿Cuál fue el tiempo total invertido en el laboratorio por cada uno de ustedes</w:t>
-      </w:r>
-      <w:r>
-        <w:rPr>
-          <w:sz w:val="20"/>
-        </w:rPr>
-        <w:t xml:space="preserve">? (Horas/Hombre) </w:t>
+        <w:t xml:space="preserve">¿Cuál fue el tiempo total invertido en el laboratorio por cada uno de ustedes? (Horas/Hombre) </w:t>
       </w:r>
     </w:p>
     <w:p>

--- a/lab05/lab05.docx
+++ b/lab05/lab05.docx
@@ -88,21 +88,7 @@
         <w:rPr>
           <w:sz w:val="20"/>
         </w:rPr>
-        <w:t xml:space="preserve">Definir un archivo </w:t>
-      </w:r>
-      <w:proofErr w:type="gramStart"/>
-      <w:r>
-        <w:rPr>
-          <w:sz w:val="20"/>
-        </w:rPr>
-        <w:t>XML  que</w:t>
-      </w:r>
-      <w:proofErr w:type="gramEnd"/>
-      <w:r>
-        <w:rPr>
-          <w:sz w:val="20"/>
-        </w:rPr>
-        <w:t xml:space="preserve"> cumplan con las especificaciones de ejemplares específicos.</w:t>
+        <w:t>Definir un archivo XML  que cumplan con las especificaciones de ejemplares específicos.</w:t>
       </w:r>
     </w:p>
     <w:p>
@@ -150,16 +136,8 @@
         <w:rPr>
           <w:sz w:val="20"/>
         </w:rPr>
-        <w:t xml:space="preserve">Proponer e implementar consultas en </w:t>
-      </w:r>
-      <w:proofErr w:type="spellStart"/>
-      <w:r>
-        <w:rPr>
-          <w:sz w:val="20"/>
-        </w:rPr>
-        <w:t>XPath</w:t>
-      </w:r>
-      <w:proofErr w:type="spellEnd"/>
+        <w:t>Proponer e implementar consultas en XPath</w:t>
+      </w:r>
     </w:p>
     <w:p>
       <w:pPr>
@@ -174,21 +152,7 @@
         <w:rPr>
           <w:sz w:val="20"/>
         </w:rPr>
-        <w:t xml:space="preserve">Definir el esquema emergente de sus datos usando el </w:t>
-      </w:r>
-      <w:proofErr w:type="spellStart"/>
-      <w:r>
-        <w:rPr>
-          <w:sz w:val="20"/>
-        </w:rPr>
-        <w:t>estandar</w:t>
-      </w:r>
-      <w:proofErr w:type="spellEnd"/>
-      <w:r>
-        <w:rPr>
-          <w:sz w:val="20"/>
-        </w:rPr>
-        <w:t xml:space="preserve"> DTD</w:t>
+        <w:t>Definir el esquema emergente de sus datos usando el estandar DTD</w:t>
       </w:r>
     </w:p>
     <w:p>
@@ -232,28 +196,13 @@
           <w:color w:val="FF0000"/>
           <w:sz w:val="20"/>
         </w:rPr>
-        <w:t>.</w:t>
-      </w:r>
-      <w:proofErr w:type="gramStart"/>
-      <w:r>
-        <w:rPr>
-          <w:color w:val="FF0000"/>
+        <w:t xml:space="preserve">.zip </w:t>
+      </w:r>
+      <w:r>
+        <w:rPr>
           <w:sz w:val="20"/>
         </w:rPr>
-        <w:t xml:space="preserve">zip </w:t>
-      </w:r>
-      <w:r>
-        <w:rPr>
-          <w:sz w:val="20"/>
-        </w:rPr>
-        <w:t>,</w:t>
-      </w:r>
-      <w:proofErr w:type="gramEnd"/>
-      <w:r>
-        <w:rPr>
-          <w:sz w:val="20"/>
-        </w:rPr>
-        <w:t xml:space="preserve"> el nombre de este archivo debe ser la concatenación en orden alfabético de los  primeros apellidos de cada uno de los miembros.</w:t>
+        <w:t>, el nombre de este archivo debe ser la concatenación en orden alfabético de los  primeros apellidos de cada uno de los miembros.</w:t>
       </w:r>
     </w:p>
     <w:p>
@@ -324,21 +273,7 @@
         <w:rPr>
           <w:sz w:val="20"/>
         </w:rPr>
-        <w:t xml:space="preserve">En el navegador ya se puede evidenciar como un árbol y la información se encuentra separada por colores mientras que en editor no se ve la ramificación del árbol y el documento se encuentra sin </w:t>
-      </w:r>
-      <w:proofErr w:type="spellStart"/>
-      <w:r>
-        <w:rPr>
-          <w:sz w:val="20"/>
-        </w:rPr>
-        <w:t>identar</w:t>
-      </w:r>
-      <w:proofErr w:type="spellEnd"/>
-      <w:r>
-        <w:rPr>
-          <w:sz w:val="20"/>
-        </w:rPr>
-        <w:t xml:space="preserve"> para su correcto uso.</w:t>
+        <w:t>En el navegador ya se puede evidenciar como un árbol y la información se encuentra separada por colores mientras que en editor no se ve la ramificación del árbol y el documento se encuentra sin identar para su correcto uso.</w:t>
       </w:r>
     </w:p>
     <w:p>
@@ -399,21 +334,7 @@
         <w:rPr>
           <w:sz w:val="12"/>
         </w:rPr>
-        <w:t xml:space="preserve">Para evaluar use la herramienta que aparece en </w:t>
-      </w:r>
-      <w:proofErr w:type="spellStart"/>
-      <w:r>
-        <w:rPr>
-          <w:sz w:val="12"/>
-        </w:rPr>
-        <w:t>moodle</w:t>
-      </w:r>
-      <w:proofErr w:type="spellEnd"/>
-      <w:r>
-        <w:rPr>
-          <w:sz w:val="12"/>
-        </w:rPr>
-        <w:t>.</w:t>
+        <w:t>Para evaluar use la herramienta que aparece en moodle.</w:t>
       </w:r>
     </w:p>
     <w:p>
@@ -429,21 +350,7 @@
         <w:rPr>
           <w:sz w:val="16"/>
         </w:rPr>
-        <w:t xml:space="preserve">¿De </w:t>
-      </w:r>
-      <w:proofErr w:type="spellStart"/>
-      <w:r>
-        <w:rPr>
-          <w:sz w:val="16"/>
-        </w:rPr>
-        <w:t>cúales</w:t>
-      </w:r>
-      <w:proofErr w:type="spellEnd"/>
-      <w:r>
-        <w:rPr>
-          <w:sz w:val="16"/>
-        </w:rPr>
-        <w:t xml:space="preserve"> países se tiene información? </w:t>
+        <w:t xml:space="preserve">¿De cúales países se tiene información? </w:t>
       </w:r>
     </w:p>
     <w:p>
@@ -468,21 +375,8 @@
         <w:ind w:left="705"/>
       </w:pPr>
       <w:r>
-        <w:t>/</w:t>
-      </w:r>
-      <w:proofErr w:type="spellStart"/>
-      <w:r>
-        <w:t>countries</w:t>
-      </w:r>
-      <w:proofErr w:type="spellEnd"/>
-      <w:r>
-        <w:t>/country/@</w:t>
-      </w:r>
-      <w:proofErr w:type="spellStart"/>
-      <w:r>
-        <w:t>name</w:t>
-      </w:r>
-      <w:proofErr w:type="spellEnd"/>
+        <w:t>/countries/country/@name</w:t>
+      </w:r>
     </w:p>
     <w:p>
       <w:pPr>
@@ -547,19 +441,11 @@
         <w:spacing w:after="23" w:line="262" w:lineRule="auto"/>
         <w:ind w:hanging="198"/>
       </w:pPr>
-      <w:proofErr w:type="gramStart"/>
       <w:r>
         <w:rPr>
           <w:sz w:val="12"/>
         </w:rPr>
-        <w:t>Número  de</w:t>
-      </w:r>
-      <w:proofErr w:type="gramEnd"/>
-      <w:r>
-        <w:rPr>
-          <w:sz w:val="12"/>
-        </w:rPr>
-        <w:t xml:space="preserve"> países]</w:t>
+        <w:t>Número  de países]</w:t>
       </w:r>
     </w:p>
     <w:p>
@@ -567,21 +453,8 @@
         <w:spacing w:after="23" w:line="262" w:lineRule="auto"/>
         <w:ind w:left="705"/>
       </w:pPr>
-      <w:proofErr w:type="spellStart"/>
-      <w:r>
-        <w:t>count</w:t>
-      </w:r>
-      <w:proofErr w:type="spellEnd"/>
-      <w:r>
-        <w:t>(/</w:t>
-      </w:r>
-      <w:proofErr w:type="spellStart"/>
-      <w:r>
-        <w:t>countries</w:t>
-      </w:r>
-      <w:proofErr w:type="spellEnd"/>
-      <w:r>
-        <w:t>/country)</w:t>
+      <w:r>
+        <w:t>count(/countries/country)</w:t>
       </w:r>
     </w:p>
     <w:p>
@@ -608,47 +481,11 @@
           <w:szCs w:val="32"/>
         </w:rPr>
       </w:pPr>
-      <w:proofErr w:type="spellStart"/>
       <w:r>
         <w:rPr>
           <w:szCs w:val="32"/>
         </w:rPr>
-        <w:t>count</w:t>
-      </w:r>
-      <w:proofErr w:type="spellEnd"/>
-      <w:r>
-        <w:rPr>
-          <w:szCs w:val="32"/>
-        </w:rPr>
-        <w:t>(/</w:t>
-      </w:r>
-      <w:proofErr w:type="spellStart"/>
-      <w:r>
-        <w:rPr>
-          <w:szCs w:val="32"/>
-        </w:rPr>
-        <w:t>countries</w:t>
-      </w:r>
-      <w:proofErr w:type="spellEnd"/>
-      <w:r>
-        <w:rPr>
-          <w:szCs w:val="32"/>
-        </w:rPr>
-        <w:t>/*[</w:t>
-      </w:r>
-      <w:proofErr w:type="spellStart"/>
-      <w:r>
-        <w:rPr>
-          <w:szCs w:val="32"/>
-        </w:rPr>
-        <w:t>city|language</w:t>
-      </w:r>
-      <w:proofErr w:type="spellEnd"/>
-      <w:r>
-        <w:rPr>
-          <w:szCs w:val="32"/>
-        </w:rPr>
-        <w:t>])</w:t>
+        <w:t>count(/countries/*[city|language])</w:t>
       </w:r>
     </w:p>
     <w:p>
@@ -672,29 +509,8 @@
         <w:ind w:left="705"/>
       </w:pPr>
       <w:r>
-        <w:t>/</w:t>
-      </w:r>
-      <w:proofErr w:type="spellStart"/>
-      <w:r>
-        <w:t>countries</w:t>
-      </w:r>
-      <w:proofErr w:type="spellEnd"/>
-      <w:r>
-        <w:t>/*[</w:t>
-      </w:r>
-      <w:proofErr w:type="spellStart"/>
-      <w:r>
-        <w:t>city|language</w:t>
-      </w:r>
-      <w:proofErr w:type="spellEnd"/>
-      <w:r>
-        <w:t>]/@</w:t>
-      </w:r>
-      <w:proofErr w:type="spellStart"/>
-      <w:r>
-        <w:t>name</w:t>
-      </w:r>
-      <w:proofErr w:type="spellEnd"/>
+        <w:t>/countries/*[city|language]/@name</w:t>
+      </w:r>
     </w:p>
     <w:p>
       <w:pPr>
@@ -709,27 +525,13 @@
         <w:rPr>
           <w:sz w:val="16"/>
         </w:rPr>
-        <w:t xml:space="preserve">¿De qué países se conocen sus ciudades y sus </w:t>
-      </w:r>
-      <w:proofErr w:type="gramStart"/>
-      <w:r>
-        <w:rPr>
-          <w:sz w:val="16"/>
-        </w:rPr>
-        <w:t>lenguas?</w:t>
+        <w:t>¿De qué países se conocen sus ciudades y sus lenguas?</w:t>
       </w:r>
       <w:r>
         <w:rPr>
           <w:sz w:val="12"/>
         </w:rPr>
-        <w:t>[</w:t>
-      </w:r>
-      <w:proofErr w:type="gramEnd"/>
-      <w:r>
-        <w:rPr>
-          <w:sz w:val="12"/>
-        </w:rPr>
-        <w:t xml:space="preserve">nombre, ciudades y lenguas] </w:t>
+        <w:t xml:space="preserve">[nombre, ciudades y lenguas] </w:t>
       </w:r>
       <w:r>
         <w:rPr>
@@ -760,42 +562,8 @@
       </w:pPr>
       <w:r>
         <w:lastRenderedPageBreak/>
-        <w:t>/</w:t>
-      </w:r>
-      <w:proofErr w:type="spellStart"/>
-      <w:r>
-        <w:t>countries</w:t>
-      </w:r>
-      <w:proofErr w:type="spellEnd"/>
-      <w:r>
-        <w:t>/*[</w:t>
-      </w:r>
-      <w:proofErr w:type="spellStart"/>
-      <w:r>
-        <w:t>city</w:t>
-      </w:r>
-      <w:proofErr w:type="spellEnd"/>
-      <w:r>
-        <w:t xml:space="preserve"> and </w:t>
-      </w:r>
-      <w:proofErr w:type="spellStart"/>
-      <w:proofErr w:type="gramStart"/>
-      <w:r>
-        <w:t>language</w:t>
-      </w:r>
-      <w:proofErr w:type="spellEnd"/>
-      <w:r>
-        <w:t xml:space="preserve"> ]</w:t>
-      </w:r>
-      <w:proofErr w:type="gramEnd"/>
-      <w:r>
-        <w:t>/@</w:t>
-      </w:r>
-      <w:proofErr w:type="spellStart"/>
-      <w:r>
-        <w:t>name</w:t>
-      </w:r>
-      <w:proofErr w:type="spellEnd"/>
+        <w:t>/countries/*[city and language ]/@name</w:t>
+      </w:r>
     </w:p>
     <w:p>
       <w:pPr>
@@ -810,45 +578,57 @@
         <w:rPr>
           <w:sz w:val="16"/>
         </w:rPr>
-        <w:t xml:space="preserve">¿De qué países sólo se conocen sus datos básicos (nombre, </w:t>
-      </w:r>
-      <w:proofErr w:type="spellStart"/>
-      <w:r>
-        <w:rPr>
-          <w:sz w:val="16"/>
-        </w:rPr>
-        <w:t>area</w:t>
-      </w:r>
-      <w:proofErr w:type="spellEnd"/>
-      <w:r>
-        <w:rPr>
-          <w:sz w:val="16"/>
-        </w:rPr>
-        <w:t xml:space="preserve"> y población</w:t>
-      </w:r>
-      <w:proofErr w:type="gramStart"/>
-      <w:r>
-        <w:rPr>
-          <w:sz w:val="16"/>
-        </w:rPr>
-        <w:t>)?</w:t>
-      </w:r>
-      <w:r>
+        <w:t>¿De qué países sólo se conocen sus datos básicos (nombre, area y población)?</w:t>
+      </w:r>
+    </w:p>
+    <w:p>
+      <w:pPr>
+        <w:spacing w:after="3" w:line="265" w:lineRule="auto"/>
+        <w:ind w:left="705"/>
+        <w:rPr>
+          <w:szCs w:val="40"/>
+        </w:rPr>
+      </w:pPr>
+      <w:r>
+        <w:rPr>
+          <w:szCs w:val="40"/>
+        </w:rPr>
+        <w:t xml:space="preserve">/countries/*[population|@area]/@name </w:t>
+      </w:r>
+    </w:p>
+    <w:p>
+      <w:pPr>
+        <w:spacing w:after="3" w:line="265" w:lineRule="auto"/>
+        <w:ind w:left="705"/>
         <w:rPr>
           <w:sz w:val="12"/>
         </w:rPr>
-        <w:t>[</w:t>
-      </w:r>
-      <w:proofErr w:type="gramEnd"/>
+      </w:pPr>
       <w:r>
         <w:rPr>
           <w:sz w:val="12"/>
         </w:rPr>
-        <w:t xml:space="preserve">nombre, ciudades y lenguas] </w:t>
-      </w:r>
-      <w:r>
-        <w:rPr>
-          <w:sz w:val="16"/>
+        <w:t xml:space="preserve">[nombre, ciudades y lenguas] </w:t>
+      </w:r>
+    </w:p>
+    <w:p>
+      <w:pPr>
+        <w:spacing w:after="3" w:line="265" w:lineRule="auto"/>
+        <w:ind w:left="705"/>
+        <w:rPr>
+          <w:sz w:val="32"/>
+          <w:szCs w:val="32"/>
+        </w:rPr>
+      </w:pPr>
+      <w:r>
+        <w:rPr>
+          <w:szCs w:val="32"/>
+        </w:rPr>
+        <w:t xml:space="preserve">/countries/*[city|lenguague]/@name </w:t>
+      </w:r>
+      <w:r>
+        <w:rPr>
+          <w:szCs w:val="32"/>
         </w:rPr>
         <w:t xml:space="preserve"> </w:t>
       </w:r>
@@ -907,7 +687,64 @@
         <w:rPr>
           <w:sz w:val="12"/>
         </w:rPr>
-        <w:t>Toda la información] [b. Todos los atributos] [c. Todas las etiquetas]</w:t>
+        <w:t>Toda la información]</w:t>
+      </w:r>
+    </w:p>
+    <w:p>
+      <w:pPr>
+        <w:spacing w:after="23" w:line="262" w:lineRule="auto"/>
+        <w:ind w:left="705"/>
+      </w:pPr>
+      <w:r>
+        <w:t>//country[@name="Colombia"]</w:t>
+      </w:r>
+    </w:p>
+    <w:p>
+      <w:pPr>
+        <w:spacing w:after="23" w:line="262" w:lineRule="auto"/>
+        <w:ind w:left="705"/>
+        <w:rPr>
+          <w:sz w:val="12"/>
+        </w:rPr>
+      </w:pPr>
+      <w:r>
+        <w:rPr>
+          <w:sz w:val="12"/>
+        </w:rPr>
+        <w:t xml:space="preserve">[b. Todos los atributos] </w:t>
+      </w:r>
+    </w:p>
+    <w:p>
+      <w:pPr>
+        <w:spacing w:after="23" w:line="262" w:lineRule="auto"/>
+        <w:ind w:left="705"/>
+        <w:rPr>
+          <w:sz w:val="12"/>
+        </w:rPr>
+      </w:pPr>
+    </w:p>
+    <w:p>
+      <w:pPr>
+        <w:spacing w:after="23" w:line="262" w:lineRule="auto"/>
+        <w:ind w:left="705"/>
+        <w:rPr>
+          <w:sz w:val="12"/>
+        </w:rPr>
+      </w:pPr>
+      <w:r>
+        <w:rPr>
+          <w:sz w:val="12"/>
+        </w:rPr>
+        <w:t>[c. Todas las etiquetas]</w:t>
+      </w:r>
+    </w:p>
+    <w:p>
+      <w:pPr>
+        <w:spacing w:after="23" w:line="262" w:lineRule="auto"/>
+        <w:ind w:left="705"/>
+      </w:pPr>
+      <w:r>
+        <w:t>//country[@name="Colombia"]/*</w:t>
       </w:r>
     </w:p>
     <w:p>
@@ -932,29 +769,8 @@
         <w:br/>
       </w:r>
       <w:r>
-        <w:t>/</w:t>
-      </w:r>
-      <w:proofErr w:type="spellStart"/>
-      <w:r>
-        <w:t>countries</w:t>
-      </w:r>
-      <w:proofErr w:type="spellEnd"/>
-      <w:r>
-        <w:t>/country[@</w:t>
-      </w:r>
-      <w:proofErr w:type="spellStart"/>
-      <w:r>
-        <w:t>name</w:t>
-      </w:r>
-      <w:proofErr w:type="spellEnd"/>
-      <w:r>
-        <w:t>="Colombia"]/@</w:t>
-      </w:r>
-      <w:proofErr w:type="spellStart"/>
-      <w:r>
-        <w:t>population</w:t>
-      </w:r>
-      <w:proofErr w:type="spellEnd"/>
+        <w:t>/countries/country[@name="Colombia"]/@population</w:t>
+      </w:r>
     </w:p>
     <w:p>
       <w:pPr>
@@ -969,21 +785,7 @@
         <w:rPr>
           <w:sz w:val="16"/>
         </w:rPr>
-        <w:t xml:space="preserve">¿Cuáles son las principales </w:t>
-      </w:r>
-      <w:proofErr w:type="spellStart"/>
-      <w:r>
-        <w:rPr>
-          <w:sz w:val="16"/>
-        </w:rPr>
-        <w:t>cuidades</w:t>
-      </w:r>
-      <w:proofErr w:type="spellEnd"/>
-      <w:r>
-        <w:rPr>
-          <w:sz w:val="16"/>
-        </w:rPr>
-        <w:t xml:space="preserve"> de Colombia? </w:t>
+        <w:t xml:space="preserve">¿Cuáles son las principales cuidades de Colombia? </w:t>
       </w:r>
       <w:r>
         <w:rPr>
@@ -1061,21 +863,7 @@
         <w:rPr>
           <w:sz w:val="12"/>
         </w:rPr>
-        <w:t>[Nombre</w:t>
-      </w:r>
-      <w:proofErr w:type="gramStart"/>
-      <w:r>
-        <w:rPr>
-          <w:sz w:val="12"/>
-        </w:rPr>
-        <w:t>][</w:t>
-      </w:r>
-      <w:proofErr w:type="gramEnd"/>
-      <w:r>
-        <w:rPr>
-          <w:sz w:val="12"/>
-        </w:rPr>
-        <w:t xml:space="preserve">Toda la información] </w:t>
+        <w:t xml:space="preserve">[Nombre][Toda la información] </w:t>
       </w:r>
     </w:p>
     <w:p>
@@ -1113,27 +901,13 @@
         <w:rPr>
           <w:sz w:val="16"/>
         </w:rPr>
-        <w:t>¿En qué países no existe un idioma mayoritario? (Lo conocen más del 50</w:t>
-      </w:r>
-      <w:proofErr w:type="gramStart"/>
-      <w:r>
-        <w:rPr>
-          <w:sz w:val="16"/>
-        </w:rPr>
-        <w:t>%)</w:t>
+        <w:t>¿En qué países no existe un idioma mayoritario? (Lo conocen más del 50%)</w:t>
       </w:r>
       <w:r>
         <w:rPr>
           <w:sz w:val="12"/>
         </w:rPr>
-        <w:t>[</w:t>
-      </w:r>
-      <w:proofErr w:type="gramEnd"/>
-      <w:r>
-        <w:rPr>
-          <w:sz w:val="12"/>
-        </w:rPr>
-        <w:t>Nombre]</w:t>
+        <w:t>[Nombre]</w:t>
       </w:r>
     </w:p>
     <w:p>
@@ -1186,15 +960,7 @@
         <w:ind w:left="-5"/>
       </w:pPr>
       <w:r>
-        <w:t xml:space="preserve">B. Consultas </w:t>
-      </w:r>
-      <w:proofErr w:type="gramStart"/>
-      <w:r>
-        <w:t>quiz  Standford</w:t>
-      </w:r>
-      <w:proofErr w:type="gramEnd"/>
-      <w:r>
-        <w:t xml:space="preserve"> </w:t>
+        <w:t xml:space="preserve">B. Consultas quiz  Standford </w:t>
       </w:r>
     </w:p>
     <w:p>
@@ -1512,21 +1278,7 @@
         <w:rPr>
           <w:sz w:val="12"/>
         </w:rPr>
-        <w:t xml:space="preserve">Para verificar use la herramienta que aparece en </w:t>
-      </w:r>
-      <w:proofErr w:type="spellStart"/>
-      <w:r>
-        <w:rPr>
-          <w:sz w:val="12"/>
-        </w:rPr>
-        <w:t>moodle</w:t>
-      </w:r>
-      <w:proofErr w:type="spellEnd"/>
-      <w:r>
-        <w:rPr>
-          <w:sz w:val="12"/>
-        </w:rPr>
-        <w:t>.</w:t>
+        <w:t>Para verificar use la herramienta que aparece en moodle.</w:t>
       </w:r>
     </w:p>
     <w:p>
@@ -1556,21 +1308,8 @@
         <w:ind w:left="-5"/>
       </w:pPr>
       <w:r>
-        <w:t xml:space="preserve">PUNTO DOS. (XML – Oracle) </w:t>
-      </w:r>
-      <w:proofErr w:type="spellStart"/>
-      <w:r>
-        <w:t>TrainingLog</w:t>
-      </w:r>
-      <w:proofErr w:type="spellEnd"/>
-      <w:r>
-        <w:t xml:space="preserve">. </w:t>
-      </w:r>
-      <w:proofErr w:type="spellStart"/>
-      <w:r>
-        <w:t>TRecomendación</w:t>
-      </w:r>
-      <w:proofErr w:type="spellEnd"/>
+        <w:t>PUNTO DOS. (XML – Oracle) TrainingLog. TRecomendación</w:t>
+      </w:r>
     </w:p>
     <w:p>
       <w:pPr>
@@ -1597,21 +1336,7 @@
         <w:rPr>
           <w:sz w:val="20"/>
         </w:rPr>
-        <w:t xml:space="preserve">Proponga la estructura XML necesaria para tener la información de la recomendación de una evaluación. DTD y ejemplos XML OK y XML </w:t>
-      </w:r>
-      <w:proofErr w:type="spellStart"/>
-      <w:r>
-        <w:rPr>
-          <w:sz w:val="20"/>
-        </w:rPr>
-        <w:t>NoOK</w:t>
-      </w:r>
-      <w:proofErr w:type="spellEnd"/>
-      <w:r>
-        <w:rPr>
-          <w:sz w:val="20"/>
-        </w:rPr>
-        <w:t>. Explique.</w:t>
+        <w:t>Proponga la estructura XML necesaria para tener la información de la recomendación de una evaluación. DTD y ejemplos XML OK y XML NoOK. Explique.</w:t>
       </w:r>
     </w:p>
     <w:p>
@@ -1627,35 +1352,7 @@
         <w:rPr>
           <w:sz w:val="20"/>
         </w:rPr>
-        <w:t>Actualice la tabla y los datos adicionados a la base de datos. (</w:t>
-      </w:r>
-      <w:proofErr w:type="spellStart"/>
-      <w:r>
-        <w:rPr>
-          <w:sz w:val="20"/>
-        </w:rPr>
-        <w:t>PoblandoOK</w:t>
-      </w:r>
-      <w:proofErr w:type="spellEnd"/>
-      <w:r>
-        <w:rPr>
-          <w:sz w:val="20"/>
-        </w:rPr>
-        <w:t xml:space="preserve">, </w:t>
-      </w:r>
-      <w:proofErr w:type="spellStart"/>
-      <w:r>
-        <w:rPr>
-          <w:sz w:val="20"/>
-        </w:rPr>
-        <w:t>ProblandoNoOK</w:t>
-      </w:r>
-      <w:proofErr w:type="spellEnd"/>
-      <w:r>
-        <w:rPr>
-          <w:sz w:val="20"/>
-        </w:rPr>
-        <w:t>)</w:t>
+        <w:t>Actualice la tabla y los datos adicionados a la base de datos. (PoblandoOK, ProblandoNoOK)</w:t>
       </w:r>
     </w:p>
     <w:p>
@@ -1671,21 +1368,8 @@
         <w:rPr>
           <w:sz w:val="20"/>
         </w:rPr>
-        <w:t xml:space="preserve">Implemente la consulta definida para </w:t>
-      </w:r>
-      <w:proofErr w:type="gramStart"/>
-      <w:r>
-        <w:rPr>
-          <w:sz w:val="20"/>
-        </w:rPr>
-        <w:t>Atleta  -</w:t>
-      </w:r>
-      <w:proofErr w:type="gramEnd"/>
-      <w:r>
-        <w:rPr>
-          <w:sz w:val="20"/>
-        </w:rPr>
-        <w:t xml:space="preserve"> Consultar las evaluaciones que me permiten mejorar mas</w:t>
+        <w:lastRenderedPageBreak/>
+        <w:t>Implemente la consulta definida para Atleta  - Consultar las evaluaciones que me permiten mejorar mas</w:t>
       </w:r>
     </w:p>
     <w:p>
@@ -1701,21 +1385,7 @@
         <w:rPr>
           <w:sz w:val="20"/>
         </w:rPr>
-        <w:t xml:space="preserve">Proponga otra nueva consulta que use </w:t>
-      </w:r>
-      <w:proofErr w:type="spellStart"/>
-      <w:r>
-        <w:rPr>
-          <w:sz w:val="20"/>
-        </w:rPr>
-        <w:t>TRecomendación</w:t>
-      </w:r>
-      <w:proofErr w:type="spellEnd"/>
-      <w:r>
-        <w:rPr>
-          <w:sz w:val="20"/>
-        </w:rPr>
-        <w:t xml:space="preserve"> (Diseño e implementación)</w:t>
+        <w:t>Proponga otra nueva consulta que use TRecomendación (Diseño e implementación)</w:t>
       </w:r>
     </w:p>
     <w:p>
@@ -1731,21 +1401,7 @@
         <w:rPr>
           <w:sz w:val="20"/>
         </w:rPr>
-        <w:t>Extienda la información de la revisión (</w:t>
-      </w:r>
-      <w:proofErr w:type="spellStart"/>
-      <w:r>
-        <w:rPr>
-          <w:sz w:val="20"/>
-        </w:rPr>
-        <w:t>TRecomendación</w:t>
-      </w:r>
-      <w:proofErr w:type="spellEnd"/>
-      <w:r>
-        <w:rPr>
-          <w:sz w:val="20"/>
-        </w:rPr>
-        <w:t>-DTD) y proponga una nueva consulta que ilustre la pertinencia de la nueva información registrada en XML. (Diseño e implementación)</w:t>
+        <w:t>Extienda la información de la revisión (TRecomendación-DTD) y proponga una nueva consulta que ilustre la pertinencia de la nueva información registrada en XML. (Diseño e implementación)</w:t>
       </w:r>
     </w:p>
     <w:p>
@@ -1755,7 +1411,6 @@
         <w:ind w:left="-5"/>
       </w:pPr>
       <w:r>
-        <w:lastRenderedPageBreak/>
         <w:t>RETROSPECTIVA</w:t>
       </w:r>
     </w:p>
